--- a/Discription of tests.docx
+++ b/Discription of tests.docx
@@ -14,12 +14,14 @@
       <w:r>
         <w:t xml:space="preserve">Модуль </w:t>
       </w:r>
+      <w:proofErr w:type="spellStart"/>
       <w:r>
         <w:rPr>
           <w:lang w:val="en-US"/>
         </w:rPr>
         <w:t>m.h</w:t>
       </w:r>
+      <w:proofErr w:type="spellEnd"/>
     </w:p>
     <w:p>
       <w:pPr>
@@ -65,10 +67,7 @@
         <w:t>Цель:</w:t>
       </w:r>
       <w:r>
-        <w:t xml:space="preserve"> </w:t>
-      </w:r>
-      <w:r>
-        <w:t>проверить работу функции при нормальных входных данных</w:t>
+        <w:t xml:space="preserve"> проверить работу функции при нормальных входных данных</w:t>
       </w:r>
     </w:p>
     <w:p>
@@ -79,10 +78,7 @@
         <w:t>Тип:</w:t>
       </w:r>
       <w:r>
-        <w:t xml:space="preserve"> </w:t>
-      </w:r>
-      <w:r>
-        <w:t>положительный</w:t>
+        <w:t xml:space="preserve"> положительный</w:t>
       </w:r>
     </w:p>
     <w:p>
@@ -209,12 +205,14 @@
         </w:rPr>
         <w:t>-&gt;</w:t>
       </w:r>
+      <w:proofErr w:type="spellStart"/>
       <w:r>
         <w:rPr>
           <w:lang w:val="en-US"/>
         </w:rPr>
         <w:t>line_num</w:t>
       </w:r>
+      <w:proofErr w:type="spellEnd"/>
       <w:r>
         <w:rPr>
           <w:lang w:val="en-US"/>
@@ -224,37 +222,231 @@
     </w:p>
     <w:p>
       <w:pPr>
-        <w:rPr>
-          <w:lang w:val="en-US"/>
-        </w:rPr>
-      </w:pPr>
-      <w:r>
-        <w:rPr>
-          <w:u w:val="single"/>
-        </w:rPr>
-        <w:t>Описание процесса:</w:t>
-      </w:r>
-      <w:r>
-        <w:t xml:space="preserve"> </w:t>
-      </w:r>
-      <w:r>
-        <w:rPr>
-          <w:lang w:val="en-US"/>
-        </w:rPr>
-        <w:t>txt = “line o\n line 1\n line 3\n”</w:t>
-      </w:r>
-    </w:p>
-    <w:p/>
-    <w:p>
-      <w:pPr>
         <w:pStyle w:val="1"/>
-      </w:pPr>
-      <w:r>
-        <w:t>Тест №</w:t>
+        <w:rPr>
+          <w:lang w:val="en-US"/>
+        </w:rPr>
+      </w:pPr>
+      <w:r>
+        <w:t>Тест</w:t>
+      </w:r>
+      <w:r>
+        <w:rPr>
+          <w:lang w:val="en-US"/>
+        </w:rPr>
+        <w:t xml:space="preserve"> №2</w:t>
+      </w:r>
+    </w:p>
+    <w:p>
+      <w:r>
+        <w:rPr>
+          <w:u w:val="single"/>
+        </w:rPr>
+        <w:t>Цель:</w:t>
+      </w:r>
+      <w:r>
+        <w:t xml:space="preserve"> проверить работу функции при нормальных входных данных</w:t>
+      </w:r>
+    </w:p>
+    <w:p>
+      <w:r>
+        <w:rPr>
+          <w:u w:val="single"/>
+        </w:rPr>
+        <w:t>Тип:</w:t>
+      </w:r>
+      <w:r>
+        <w:t xml:space="preserve"> положительный</w:t>
+      </w:r>
+    </w:p>
+    <w:p>
+      <w:r>
+        <w:rPr>
+          <w:u w:val="single"/>
+        </w:rPr>
+        <w:t>Входные данные:</w:t>
+      </w:r>
+      <w:r>
+        <w:t xml:space="preserve"> </w:t>
+      </w:r>
+      <w:r>
+        <w:rPr>
+          <w:lang w:val="en-US"/>
+        </w:rPr>
+        <w:t>txt</w:t>
+      </w:r>
+      <w:r>
+        <w:t xml:space="preserve">, </w:t>
       </w:r>
       <w:r>
         <w:t>2</w:t>
       </w:r>
+      <w:r>
+        <w:t xml:space="preserve">, </w:t>
+      </w:r>
+      <w:r>
+        <w:t>5</w:t>
+      </w:r>
+    </w:p>
+    <w:p>
+      <w:pPr>
+        <w:rPr>
+          <w:lang w:val="en-US"/>
+        </w:rPr>
+      </w:pPr>
+      <w:r>
+        <w:rPr>
+          <w:u w:val="single"/>
+        </w:rPr>
+        <w:t>Ожидаемый</w:t>
+      </w:r>
+      <w:r>
+        <w:rPr>
+          <w:u w:val="single"/>
+          <w:lang w:val="en-US"/>
+        </w:rPr>
+        <w:t xml:space="preserve"> </w:t>
+      </w:r>
+      <w:r>
+        <w:rPr>
+          <w:u w:val="single"/>
+        </w:rPr>
+        <w:t>результат</w:t>
+      </w:r>
+      <w:r>
+        <w:rPr>
+          <w:u w:val="single"/>
+          <w:lang w:val="en-US"/>
+        </w:rPr>
+        <w:t>:</w:t>
+      </w:r>
+      <w:r>
+        <w:rPr>
+          <w:lang w:val="en-US"/>
+        </w:rPr>
+        <w:t xml:space="preserve"> </w:t>
+      </w:r>
+      <w:r>
+        <w:rPr>
+          <w:lang w:val="en-US"/>
+        </w:rPr>
+        <w:t>txt</w:t>
+      </w:r>
+      <w:r>
+        <w:rPr>
+          <w:lang w:val="en-US"/>
+        </w:rPr>
+        <w:t>-&gt;</w:t>
+      </w:r>
+      <w:r>
+        <w:rPr>
+          <w:lang w:val="en-US"/>
+        </w:rPr>
+        <w:t>cursor</w:t>
+      </w:r>
+      <w:r>
+        <w:rPr>
+          <w:lang w:val="en-US"/>
+        </w:rPr>
+        <w:t>-&gt;</w:t>
+      </w:r>
+      <w:r>
+        <w:rPr>
+          <w:lang w:val="en-US"/>
+        </w:rPr>
+        <w:t>position</w:t>
+      </w:r>
+      <w:r>
+        <w:rPr>
+          <w:lang w:val="en-US"/>
+        </w:rPr>
+        <w:t xml:space="preserve"> = </w:t>
+      </w:r>
+      <w:r>
+        <w:rPr>
+          <w:lang w:val="en-US"/>
+        </w:rPr>
+        <w:t>5</w:t>
+      </w:r>
+      <w:r>
+        <w:rPr>
+          <w:lang w:val="en-US"/>
+        </w:rPr>
+        <w:t xml:space="preserve">, </w:t>
+      </w:r>
+      <w:r>
+        <w:rPr>
+          <w:lang w:val="en-US"/>
+        </w:rPr>
+        <w:t>txt</w:t>
+      </w:r>
+      <w:r>
+        <w:rPr>
+          <w:lang w:val="en-US"/>
+        </w:rPr>
+        <w:t>-&gt;</w:t>
+      </w:r>
+      <w:r>
+        <w:rPr>
+          <w:lang w:val="en-US"/>
+        </w:rPr>
+        <w:t>cursor</w:t>
+      </w:r>
+      <w:r>
+        <w:rPr>
+          <w:lang w:val="en-US"/>
+        </w:rPr>
+        <w:t>-&gt;</w:t>
+      </w:r>
+      <w:proofErr w:type="spellStart"/>
+      <w:r>
+        <w:rPr>
+          <w:lang w:val="en-US"/>
+        </w:rPr>
+        <w:t>line</w:t>
+      </w:r>
+      <w:r>
+        <w:rPr>
+          <w:lang w:val="en-US"/>
+        </w:rPr>
+        <w:t>_</w:t>
+      </w:r>
+      <w:r>
+        <w:rPr>
+          <w:lang w:val="en-US"/>
+        </w:rPr>
+        <w:t>num</w:t>
+      </w:r>
+      <w:proofErr w:type="spellEnd"/>
+      <w:r>
+        <w:rPr>
+          <w:lang w:val="en-US"/>
+        </w:rPr>
+        <w:t xml:space="preserve"> = </w:t>
+      </w:r>
+      <w:r>
+        <w:rPr>
+          <w:lang w:val="en-US"/>
+        </w:rPr>
+        <w:t>2</w:t>
+      </w:r>
+    </w:p>
+    <w:p>
+      <w:pPr>
+        <w:pStyle w:val="1"/>
+        <w:rPr>
+          <w:lang w:val="en-US"/>
+        </w:rPr>
+      </w:pPr>
+      <w:r>
+        <w:t>Тест</w:t>
+      </w:r>
+      <w:r>
+        <w:rPr>
+          <w:lang w:val="en-US"/>
+        </w:rPr>
+        <w:t xml:space="preserve"> №3</w:t>
+      </w:r>
     </w:p>
     <w:p>
       <w:r>
@@ -264,7 +456,7 @@
         <w:t>Цель:</w:t>
       </w:r>
       <w:r>
-        <w:t xml:space="preserve"> проверить работу функции при нормальных входных данных</w:t>
+        <w:t xml:space="preserve"> проверить работу функции при больших входных данных</w:t>
       </w:r>
     </w:p>
     <w:p>
@@ -275,7 +467,7 @@
         <w:t>Тип:</w:t>
       </w:r>
       <w:r>
-        <w:t xml:space="preserve"> положительный</w:t>
+        <w:t xml:space="preserve"> отрицательный</w:t>
       </w:r>
     </w:p>
     <w:p>
@@ -298,13 +490,406 @@
         <w:t xml:space="preserve">, </w:t>
       </w:r>
       <w:r>
-        <w:t>1</w:t>
-      </w:r>
-      <w:r>
+        <w:t>10</w:t>
+      </w:r>
+      <w:r>
+        <w:t>0, 0</w:t>
+      </w:r>
+    </w:p>
+    <w:p>
+      <w:pPr>
+        <w:rPr>
+          <w:lang w:val="en-US"/>
+        </w:rPr>
+      </w:pPr>
+      <w:r>
+        <w:rPr>
+          <w:u w:val="single"/>
+        </w:rPr>
+        <w:t>Ожидаемый</w:t>
+      </w:r>
+      <w:r>
+        <w:rPr>
+          <w:u w:val="single"/>
+          <w:lang w:val="en-US"/>
+        </w:rPr>
+        <w:t xml:space="preserve"> </w:t>
+      </w:r>
+      <w:r>
+        <w:rPr>
+          <w:u w:val="single"/>
+        </w:rPr>
+        <w:t>результат</w:t>
+      </w:r>
+      <w:r>
+        <w:rPr>
+          <w:u w:val="single"/>
+          <w:lang w:val="en-US"/>
+        </w:rPr>
+        <w:t>:</w:t>
+      </w:r>
+      <w:r>
+        <w:rPr>
+          <w:lang w:val="en-US"/>
+        </w:rPr>
+        <w:t xml:space="preserve"> </w:t>
+      </w:r>
+      <w:r>
+        <w:rPr>
+          <w:lang w:val="en-US"/>
+        </w:rPr>
+        <w:t>txt</w:t>
+      </w:r>
+      <w:r>
+        <w:rPr>
+          <w:lang w:val="en-US"/>
+        </w:rPr>
+        <w:t>-&gt;</w:t>
+      </w:r>
+      <w:r>
+        <w:rPr>
+          <w:lang w:val="en-US"/>
+        </w:rPr>
+        <w:t>cursor</w:t>
+      </w:r>
+      <w:r>
+        <w:rPr>
+          <w:lang w:val="en-US"/>
+        </w:rPr>
+        <w:t>-&gt;</w:t>
+      </w:r>
+      <w:r>
+        <w:rPr>
+          <w:lang w:val="en-US"/>
+        </w:rPr>
+        <w:t>position</w:t>
+      </w:r>
+      <w:r>
+        <w:rPr>
+          <w:lang w:val="en-US"/>
+        </w:rPr>
+        <w:t xml:space="preserve"> = 0, </w:t>
+      </w:r>
+      <w:r>
+        <w:rPr>
+          <w:lang w:val="en-US"/>
+        </w:rPr>
+        <w:t>txt</w:t>
+      </w:r>
+      <w:r>
+        <w:rPr>
+          <w:lang w:val="en-US"/>
+        </w:rPr>
+        <w:t>-&gt;</w:t>
+      </w:r>
+      <w:r>
+        <w:rPr>
+          <w:lang w:val="en-US"/>
+        </w:rPr>
+        <w:t>cursor</w:t>
+      </w:r>
+      <w:r>
+        <w:rPr>
+          <w:lang w:val="en-US"/>
+        </w:rPr>
+        <w:t>-&gt;</w:t>
+      </w:r>
+      <w:proofErr w:type="spellStart"/>
+      <w:r>
+        <w:rPr>
+          <w:lang w:val="en-US"/>
+        </w:rPr>
+        <w:t>line_num</w:t>
+      </w:r>
+      <w:proofErr w:type="spellEnd"/>
+      <w:r>
+        <w:rPr>
+          <w:lang w:val="en-US"/>
+        </w:rPr>
+        <w:t xml:space="preserve"> = 0</w:t>
+      </w:r>
+    </w:p>
+    <w:p>
+      <w:pPr>
+        <w:pStyle w:val="1"/>
+        <w:rPr>
+          <w:lang w:val="en-US"/>
+        </w:rPr>
+      </w:pPr>
+      <w:r>
+        <w:t>Тест</w:t>
+      </w:r>
+      <w:r>
+        <w:rPr>
+          <w:lang w:val="en-US"/>
+        </w:rPr>
+        <w:t xml:space="preserve"> №4</w:t>
+      </w:r>
+    </w:p>
+    <w:p>
+      <w:r>
+        <w:rPr>
+          <w:u w:val="single"/>
+        </w:rPr>
+        <w:t>Цель:</w:t>
+      </w:r>
+      <w:r>
+        <w:t xml:space="preserve"> проверить работу функции при больших входных данных</w:t>
+      </w:r>
+    </w:p>
+    <w:p>
+      <w:r>
+        <w:rPr>
+          <w:u w:val="single"/>
+        </w:rPr>
+        <w:t>Тип:</w:t>
+      </w:r>
+      <w:r>
+        <w:t xml:space="preserve"> отрицательный</w:t>
+      </w:r>
+    </w:p>
+    <w:p>
+      <w:r>
+        <w:rPr>
+          <w:u w:val="single"/>
+        </w:rPr>
+        <w:t>Входные данные:</w:t>
+      </w:r>
+      <w:r>
+        <w:t xml:space="preserve"> </w:t>
+      </w:r>
+      <w:r>
+        <w:rPr>
+          <w:lang w:val="en-US"/>
+        </w:rPr>
+        <w:t>txt</w:t>
+      </w:r>
+      <w:r>
+        <w:t xml:space="preserve">, 0, </w:t>
+      </w:r>
+      <w:r>
+        <w:t>100</w:t>
+      </w:r>
+    </w:p>
+    <w:p>
+      <w:pPr>
+        <w:rPr>
+          <w:lang w:val="en-US"/>
+        </w:rPr>
+      </w:pPr>
+      <w:r>
+        <w:rPr>
+          <w:u w:val="single"/>
+        </w:rPr>
+        <w:t>Ожидаемый</w:t>
+      </w:r>
+      <w:r>
+        <w:rPr>
+          <w:u w:val="single"/>
+          <w:lang w:val="en-US"/>
+        </w:rPr>
+        <w:t xml:space="preserve"> </w:t>
+      </w:r>
+      <w:r>
+        <w:rPr>
+          <w:u w:val="single"/>
+        </w:rPr>
+        <w:t>результат</w:t>
+      </w:r>
+      <w:r>
+        <w:rPr>
+          <w:u w:val="single"/>
+          <w:lang w:val="en-US"/>
+        </w:rPr>
+        <w:t>:</w:t>
+      </w:r>
+      <w:r>
+        <w:rPr>
+          <w:lang w:val="en-US"/>
+        </w:rPr>
+        <w:t xml:space="preserve"> </w:t>
+      </w:r>
+      <w:r>
+        <w:rPr>
+          <w:lang w:val="en-US"/>
+        </w:rPr>
+        <w:t>txt</w:t>
+      </w:r>
+      <w:r>
+        <w:rPr>
+          <w:lang w:val="en-US"/>
+        </w:rPr>
+        <w:t>-&gt;</w:t>
+      </w:r>
+      <w:r>
+        <w:rPr>
+          <w:lang w:val="en-US"/>
+        </w:rPr>
+        <w:t>cursor</w:t>
+      </w:r>
+      <w:r>
+        <w:rPr>
+          <w:lang w:val="en-US"/>
+        </w:rPr>
+        <w:t>-&gt;</w:t>
+      </w:r>
+      <w:r>
+        <w:rPr>
+          <w:lang w:val="en-US"/>
+        </w:rPr>
+        <w:t>position</w:t>
+      </w:r>
+      <w:r>
+        <w:rPr>
+          <w:lang w:val="en-US"/>
+        </w:rPr>
+        <w:t xml:space="preserve"> = </w:t>
+      </w:r>
+      <w:r>
+        <w:rPr>
+          <w:lang w:val="en-US"/>
+        </w:rPr>
+        <w:t>12</w:t>
+      </w:r>
+      <w:r>
+        <w:rPr>
+          <w:lang w:val="en-US"/>
+        </w:rPr>
         <w:t xml:space="preserve">, </w:t>
       </w:r>
       <w:r>
-        <w:t>3</w:t>
+        <w:rPr>
+          <w:lang w:val="en-US"/>
+        </w:rPr>
+        <w:t>txt</w:t>
+      </w:r>
+      <w:r>
+        <w:rPr>
+          <w:lang w:val="en-US"/>
+        </w:rPr>
+        <w:t>-&gt;</w:t>
+      </w:r>
+      <w:r>
+        <w:rPr>
+          <w:lang w:val="en-US"/>
+        </w:rPr>
+        <w:t>cursor</w:t>
+      </w:r>
+      <w:r>
+        <w:rPr>
+          <w:lang w:val="en-US"/>
+        </w:rPr>
+        <w:t>-&gt;</w:t>
+      </w:r>
+      <w:proofErr w:type="spellStart"/>
+      <w:r>
+        <w:rPr>
+          <w:lang w:val="en-US"/>
+        </w:rPr>
+        <w:t>line</w:t>
+      </w:r>
+      <w:r>
+        <w:rPr>
+          <w:lang w:val="en-US"/>
+        </w:rPr>
+        <w:t>_</w:t>
+      </w:r>
+      <w:r>
+        <w:rPr>
+          <w:lang w:val="en-US"/>
+        </w:rPr>
+        <w:t>num</w:t>
+      </w:r>
+      <w:proofErr w:type="spellEnd"/>
+      <w:r>
+        <w:rPr>
+          <w:lang w:val="en-US"/>
+        </w:rPr>
+        <w:t xml:space="preserve"> = </w:t>
+      </w:r>
+      <w:r>
+        <w:rPr>
+          <w:lang w:val="en-US"/>
+        </w:rPr>
+        <w:t>0</w:t>
+      </w:r>
+    </w:p>
+    <w:p>
+      <w:pPr>
+        <w:rPr>
+          <w:lang w:val="en-US"/>
+        </w:rPr>
+      </w:pPr>
+    </w:p>
+    <w:p>
+      <w:pPr>
+        <w:pStyle w:val="1"/>
+        <w:rPr>
+          <w:lang w:val="en-US"/>
+        </w:rPr>
+      </w:pPr>
+      <w:r>
+        <w:t>Тест</w:t>
+      </w:r>
+      <w:r>
+        <w:rPr>
+          <w:lang w:val="en-US"/>
+        </w:rPr>
+        <w:t xml:space="preserve"> №5</w:t>
+      </w:r>
+    </w:p>
+    <w:p>
+      <w:r>
+        <w:rPr>
+          <w:u w:val="single"/>
+        </w:rPr>
+        <w:t>Цель:</w:t>
+      </w:r>
+      <w:r>
+        <w:t xml:space="preserve"> проверить работу функции при больших входных данных</w:t>
+      </w:r>
+    </w:p>
+    <w:p>
+      <w:r>
+        <w:rPr>
+          <w:u w:val="single"/>
+        </w:rPr>
+        <w:t>Тип:</w:t>
+      </w:r>
+      <w:r>
+        <w:t xml:space="preserve"> отрицательный</w:t>
+      </w:r>
+    </w:p>
+    <w:p>
+      <w:r>
+        <w:rPr>
+          <w:u w:val="single"/>
+        </w:rPr>
+        <w:t>Входные данные:</w:t>
+      </w:r>
+      <w:r>
+        <w:t xml:space="preserve"> </w:t>
+      </w:r>
+      <w:r>
+        <w:rPr>
+          <w:lang w:val="en-US"/>
+        </w:rPr>
+        <w:t>txt</w:t>
+      </w:r>
+      <w:r>
+        <w:t xml:space="preserve">, </w:t>
+      </w:r>
+      <w:r>
+        <w:t>10</w:t>
+      </w:r>
+      <w:r>
+        <w:t xml:space="preserve">0, </w:t>
+      </w:r>
+      <w:r>
+        <w:t>10</w:t>
+      </w:r>
+      <w:r>
+        <w:t>0</w:t>
       </w:r>
     </w:p>
     <w:p>
@@ -385,7 +970,7 @@
         <w:rPr>
           <w:lang w:val="en-US"/>
         </w:rPr>
-        <w:t>1</w:t>
+        <w:t>0</w:t>
       </w:r>
       <w:r>
         <w:rPr>
@@ -417,6 +1002,7 @@
         </w:rPr>
         <w:t>-&gt;</w:t>
       </w:r>
+      <w:proofErr w:type="spellStart"/>
       <w:r>
         <w:rPr>
           <w:lang w:val="en-US"/>
@@ -435,226 +1021,7 @@
         </w:rPr>
         <w:t>num</w:t>
       </w:r>
-      <w:r>
-        <w:rPr>
-          <w:lang w:val="en-US"/>
-        </w:rPr>
-        <w:t xml:space="preserve"> = </w:t>
-      </w:r>
-      <w:r>
-        <w:rPr>
-          <w:lang w:val="en-US"/>
-        </w:rPr>
-        <w:t>3</w:t>
-      </w:r>
-    </w:p>
-    <w:p>
-      <w:pPr>
-        <w:rPr>
-          <w:lang w:val="en-US"/>
-        </w:rPr>
-      </w:pPr>
-      <w:r>
-        <w:rPr>
-          <w:u w:val="single"/>
-        </w:rPr>
-        <w:t>Описание процесса:</w:t>
-      </w:r>
-      <w:r>
-        <w:t xml:space="preserve"> </w:t>
-      </w:r>
-      <w:r>
-        <w:rPr>
-          <w:lang w:val="en-US"/>
-        </w:rPr>
-        <w:t>txt = “line o\n line 1\n line 3\n</w:t>
-      </w:r>
-      <w:r>
-        <w:rPr>
-          <w:lang w:val="en-US"/>
-        </w:rPr>
-        <w:t>”</w:t>
-      </w:r>
-    </w:p>
-    <w:p>
-      <w:pPr>
-        <w:rPr>
-          <w:lang w:val="en-US"/>
-        </w:rPr>
-      </w:pPr>
-    </w:p>
-    <w:p>
-      <w:pPr>
-        <w:pStyle w:val="1"/>
-      </w:pPr>
-      <w:r>
-        <w:t>Тест №</w:t>
-      </w:r>
-      <w:r>
-        <w:t>3</w:t>
-      </w:r>
-    </w:p>
-    <w:p>
-      <w:r>
-        <w:rPr>
-          <w:u w:val="single"/>
-        </w:rPr>
-        <w:t>Цель:</w:t>
-      </w:r>
-      <w:r>
-        <w:t xml:space="preserve"> проверить работу функции при </w:t>
-      </w:r>
-      <w:r>
-        <w:t>больших</w:t>
-      </w:r>
-      <w:r>
-        <w:t xml:space="preserve"> входных данных</w:t>
-      </w:r>
-    </w:p>
-    <w:p>
-      <w:r>
-        <w:rPr>
-          <w:u w:val="single"/>
-        </w:rPr>
-        <w:t>Тип:</w:t>
-      </w:r>
-      <w:r>
-        <w:t xml:space="preserve"> </w:t>
-      </w:r>
-      <w:r>
-        <w:t>отрицательный</w:t>
-      </w:r>
-    </w:p>
-    <w:p>
-      <w:r>
-        <w:rPr>
-          <w:u w:val="single"/>
-        </w:rPr>
-        <w:t>Входные данные:</w:t>
-      </w:r>
-      <w:r>
-        <w:t xml:space="preserve"> </w:t>
-      </w:r>
-      <w:r>
-        <w:rPr>
-          <w:lang w:val="en-US"/>
-        </w:rPr>
-        <w:t>txt</w:t>
-      </w:r>
-      <w:r>
-        <w:t xml:space="preserve">, </w:t>
-      </w:r>
-      <w:r>
-        <w:t>10</w:t>
-      </w:r>
-      <w:r>
-        <w:t>0, 0</w:t>
-      </w:r>
-    </w:p>
-    <w:p>
-      <w:pPr>
-        <w:rPr>
-          <w:lang w:val="en-US"/>
-        </w:rPr>
-      </w:pPr>
-      <w:r>
-        <w:rPr>
-          <w:u w:val="single"/>
-        </w:rPr>
-        <w:t>Ожидаемый</w:t>
-      </w:r>
-      <w:r>
-        <w:rPr>
-          <w:u w:val="single"/>
-          <w:lang w:val="en-US"/>
-        </w:rPr>
-        <w:t xml:space="preserve"> </w:t>
-      </w:r>
-      <w:r>
-        <w:rPr>
-          <w:u w:val="single"/>
-        </w:rPr>
-        <w:t>результат</w:t>
-      </w:r>
-      <w:r>
-        <w:rPr>
-          <w:u w:val="single"/>
-          <w:lang w:val="en-US"/>
-        </w:rPr>
-        <w:t>:</w:t>
-      </w:r>
-      <w:r>
-        <w:rPr>
-          <w:lang w:val="en-US"/>
-        </w:rPr>
-        <w:t xml:space="preserve"> </w:t>
-      </w:r>
-      <w:r>
-        <w:rPr>
-          <w:lang w:val="en-US"/>
-        </w:rPr>
-        <w:t>txt</w:t>
-      </w:r>
-      <w:r>
-        <w:rPr>
-          <w:lang w:val="en-US"/>
-        </w:rPr>
-        <w:t>-&gt;</w:t>
-      </w:r>
-      <w:r>
-        <w:rPr>
-          <w:lang w:val="en-US"/>
-        </w:rPr>
-        <w:t>cursor</w:t>
-      </w:r>
-      <w:r>
-        <w:rPr>
-          <w:lang w:val="en-US"/>
-        </w:rPr>
-        <w:t>-&gt;</w:t>
-      </w:r>
-      <w:r>
-        <w:rPr>
-          <w:lang w:val="en-US"/>
-        </w:rPr>
-        <w:t>position</w:t>
-      </w:r>
-      <w:r>
-        <w:rPr>
-          <w:lang w:val="en-US"/>
-        </w:rPr>
-        <w:t xml:space="preserve"> = 0, </w:t>
-      </w:r>
-      <w:r>
-        <w:rPr>
-          <w:lang w:val="en-US"/>
-        </w:rPr>
-        <w:t>txt</w:t>
-      </w:r>
-      <w:r>
-        <w:rPr>
-          <w:lang w:val="en-US"/>
-        </w:rPr>
-        <w:t>-&gt;</w:t>
-      </w:r>
-      <w:r>
-        <w:rPr>
-          <w:lang w:val="en-US"/>
-        </w:rPr>
-        <w:t>cursor</w:t>
-      </w:r>
-      <w:r>
-        <w:rPr>
-          <w:lang w:val="en-US"/>
-        </w:rPr>
-        <w:t>-&gt;</w:t>
-      </w:r>
-      <w:r>
-        <w:rPr>
-          <w:lang w:val="en-US"/>
-        </w:rPr>
-        <w:t>line_num</w:t>
-      </w:r>
+      <w:proofErr w:type="spellEnd"/>
       <w:r>
         <w:rPr>
           <w:lang w:val="en-US"/>
@@ -662,393 +1029,6 @@
         <w:t xml:space="preserve"> = 0</w:t>
       </w:r>
     </w:p>
-    <w:p>
-      <w:pPr>
-        <w:rPr>
-          <w:lang w:val="en-US"/>
-        </w:rPr>
-      </w:pPr>
-      <w:r>
-        <w:rPr>
-          <w:u w:val="single"/>
-        </w:rPr>
-        <w:t>Описание процесса:</w:t>
-      </w:r>
-      <w:r>
-        <w:t xml:space="preserve"> </w:t>
-      </w:r>
-      <w:r>
-        <w:rPr>
-          <w:lang w:val="en-US"/>
-        </w:rPr>
-        <w:t>txt = “line o\n line 1\n line 3\n”</w:t>
-      </w:r>
-    </w:p>
-    <w:p>
-      <w:pPr>
-        <w:rPr>
-          <w:lang w:val="en-US"/>
-        </w:rPr>
-      </w:pPr>
-    </w:p>
-    <w:p>
-      <w:pPr>
-        <w:pStyle w:val="1"/>
-      </w:pPr>
-      <w:r>
-        <w:t>Тест №</w:t>
-      </w:r>
-      <w:r>
-        <w:t>4</w:t>
-      </w:r>
-    </w:p>
-    <w:p>
-      <w:r>
-        <w:rPr>
-          <w:u w:val="single"/>
-        </w:rPr>
-        <w:t>Цель:</w:t>
-      </w:r>
-      <w:r>
-        <w:t xml:space="preserve"> проверить работу функции при больших входных данных</w:t>
-      </w:r>
-    </w:p>
-    <w:p>
-      <w:r>
-        <w:rPr>
-          <w:u w:val="single"/>
-        </w:rPr>
-        <w:t>Тип:</w:t>
-      </w:r>
-      <w:r>
-        <w:t xml:space="preserve"> отрицательный</w:t>
-      </w:r>
-    </w:p>
-    <w:p>
-      <w:r>
-        <w:rPr>
-          <w:u w:val="single"/>
-        </w:rPr>
-        <w:t>Входные данные:</w:t>
-      </w:r>
-      <w:r>
-        <w:t xml:space="preserve"> </w:t>
-      </w:r>
-      <w:r>
-        <w:rPr>
-          <w:lang w:val="en-US"/>
-        </w:rPr>
-        <w:t>txt</w:t>
-      </w:r>
-      <w:r>
-        <w:t xml:space="preserve">, </w:t>
-      </w:r>
-      <w:r>
-        <w:t>10</w:t>
-      </w:r>
-      <w:r>
-        <w:t xml:space="preserve">0, </w:t>
-      </w:r>
-      <w:r>
-        <w:t>100</w:t>
-      </w:r>
-    </w:p>
-    <w:p>
-      <w:r>
-        <w:rPr>
-          <w:u w:val="single"/>
-        </w:rPr>
-        <w:t>Ожидаемый</w:t>
-      </w:r>
-      <w:r>
-        <w:rPr>
-          <w:u w:val="single"/>
-        </w:rPr>
-        <w:t xml:space="preserve"> </w:t>
-      </w:r>
-      <w:r>
-        <w:rPr>
-          <w:u w:val="single"/>
-        </w:rPr>
-        <w:t>результат</w:t>
-      </w:r>
-      <w:r>
-        <w:rPr>
-          <w:u w:val="single"/>
-        </w:rPr>
-        <w:t>:</w:t>
-      </w:r>
-      <w:r>
-        <w:t xml:space="preserve"> </w:t>
-      </w:r>
-      <w:r>
-        <w:rPr>
-          <w:lang w:val="en-US"/>
-        </w:rPr>
-        <w:t>txt</w:t>
-      </w:r>
-      <w:r>
-        <w:t>-&gt;</w:t>
-      </w:r>
-      <w:r>
-        <w:rPr>
-          <w:lang w:val="en-US"/>
-        </w:rPr>
-        <w:t>cursor</w:t>
-      </w:r>
-      <w:r>
-        <w:t>-&gt;</w:t>
-      </w:r>
-      <w:r>
-        <w:rPr>
-          <w:lang w:val="en-US"/>
-        </w:rPr>
-        <w:t>position</w:t>
-      </w:r>
-      <w:r>
-        <w:t xml:space="preserve"> = 0, </w:t>
-      </w:r>
-      <w:r>
-        <w:rPr>
-          <w:lang w:val="en-US"/>
-        </w:rPr>
-        <w:t>txt</w:t>
-      </w:r>
-      <w:r>
-        <w:t>-&gt;</w:t>
-      </w:r>
-      <w:r>
-        <w:rPr>
-          <w:lang w:val="en-US"/>
-        </w:rPr>
-        <w:t>cursor</w:t>
-      </w:r>
-      <w:r>
-        <w:t>-&gt;</w:t>
-      </w:r>
-      <w:r>
-        <w:rPr>
-          <w:lang w:val="en-US"/>
-        </w:rPr>
-        <w:t>line</w:t>
-      </w:r>
-      <w:r>
-        <w:t>_</w:t>
-      </w:r>
-      <w:r>
-        <w:rPr>
-          <w:lang w:val="en-US"/>
-        </w:rPr>
-        <w:t>num</w:t>
-      </w:r>
-      <w:r>
-        <w:t xml:space="preserve"> = 0</w:t>
-      </w:r>
-    </w:p>
-    <w:p>
-      <w:pPr>
-        <w:rPr>
-          <w:lang w:val="en-US"/>
-        </w:rPr>
-      </w:pPr>
-      <w:r>
-        <w:rPr>
-          <w:u w:val="single"/>
-        </w:rPr>
-        <w:t>Описание процесса:</w:t>
-      </w:r>
-      <w:r>
-        <w:t xml:space="preserve"> </w:t>
-      </w:r>
-      <w:r>
-        <w:rPr>
-          <w:lang w:val="en-US"/>
-        </w:rPr>
-        <w:t>txt = “line o\n line 1\n line 3\n”</w:t>
-      </w:r>
-    </w:p>
-    <w:p/>
-    <w:p/>
-    <w:p>
-      <w:pPr>
-        <w:pStyle w:val="1"/>
-      </w:pPr>
-      <w:r>
-        <w:t>Тест №</w:t>
-      </w:r>
-      <w:r>
-        <w:t>5</w:t>
-      </w:r>
-    </w:p>
-    <w:p>
-      <w:r>
-        <w:rPr>
-          <w:u w:val="single"/>
-        </w:rPr>
-        <w:t>Цель:</w:t>
-      </w:r>
-      <w:r>
-        <w:t xml:space="preserve"> проверить работу функции при больших входных данных</w:t>
-      </w:r>
-    </w:p>
-    <w:p>
-      <w:r>
-        <w:rPr>
-          <w:u w:val="single"/>
-        </w:rPr>
-        <w:t>Тип:</w:t>
-      </w:r>
-      <w:r>
-        <w:t xml:space="preserve"> отрицательный</w:t>
-      </w:r>
-    </w:p>
-    <w:p>
-      <w:r>
-        <w:rPr>
-          <w:u w:val="single"/>
-        </w:rPr>
-        <w:t>Входные данные:</w:t>
-      </w:r>
-      <w:r>
-        <w:t xml:space="preserve"> </w:t>
-      </w:r>
-      <w:r>
-        <w:rPr>
-          <w:lang w:val="en-US"/>
-        </w:rPr>
-        <w:t>txt</w:t>
-      </w:r>
-      <w:r>
-        <w:t xml:space="preserve">, 0, </w:t>
-      </w:r>
-      <w:r>
-        <w:t>10</w:t>
-      </w:r>
-      <w:r>
-        <w:t>0</w:t>
-      </w:r>
-    </w:p>
-    <w:p>
-      <w:r>
-        <w:rPr>
-          <w:u w:val="single"/>
-        </w:rPr>
-        <w:t>Ожидаемый</w:t>
-      </w:r>
-      <w:r>
-        <w:rPr>
-          <w:u w:val="single"/>
-        </w:rPr>
-        <w:t xml:space="preserve"> </w:t>
-      </w:r>
-      <w:r>
-        <w:rPr>
-          <w:u w:val="single"/>
-        </w:rPr>
-        <w:t>результат</w:t>
-      </w:r>
-      <w:r>
-        <w:rPr>
-          <w:u w:val="single"/>
-        </w:rPr>
-        <w:t>:</w:t>
-      </w:r>
-      <w:r>
-        <w:t xml:space="preserve"> </w:t>
-      </w:r>
-      <w:r>
-        <w:rPr>
-          <w:lang w:val="en-US"/>
-        </w:rPr>
-        <w:t>txt</w:t>
-      </w:r>
-      <w:r>
-        <w:t>-&gt;</w:t>
-      </w:r>
-      <w:r>
-        <w:rPr>
-          <w:lang w:val="en-US"/>
-        </w:rPr>
-        <w:t>cursor</w:t>
-      </w:r>
-      <w:r>
-        <w:t>-&gt;</w:t>
-      </w:r>
-      <w:r>
-        <w:rPr>
-          <w:lang w:val="en-US"/>
-        </w:rPr>
-        <w:t>position</w:t>
-      </w:r>
-      <w:r>
-        <w:t xml:space="preserve"> = </w:t>
-      </w:r>
-      <w:r>
-        <w:t>7</w:t>
-      </w:r>
-      <w:r>
-        <w:t xml:space="preserve">, </w:t>
-      </w:r>
-      <w:r>
-        <w:rPr>
-          <w:lang w:val="en-US"/>
-        </w:rPr>
-        <w:t>txt</w:t>
-      </w:r>
-      <w:r>
-        <w:t>-&gt;</w:t>
-      </w:r>
-      <w:r>
-        <w:rPr>
-          <w:lang w:val="en-US"/>
-        </w:rPr>
-        <w:t>cursor</w:t>
-      </w:r>
-      <w:r>
-        <w:t>-&gt;</w:t>
-      </w:r>
-      <w:r>
-        <w:rPr>
-          <w:lang w:val="en-US"/>
-        </w:rPr>
-        <w:t>line</w:t>
-      </w:r>
-      <w:r>
-        <w:t>_</w:t>
-      </w:r>
-      <w:r>
-        <w:rPr>
-          <w:lang w:val="en-US"/>
-        </w:rPr>
-        <w:t>num</w:t>
-      </w:r>
-      <w:r>
-        <w:t xml:space="preserve"> = 0</w:t>
-      </w:r>
-    </w:p>
-    <w:p>
-      <w:pPr>
-        <w:rPr>
-          <w:lang w:val="en-US"/>
-        </w:rPr>
-      </w:pPr>
-      <w:r>
-        <w:rPr>
-          <w:u w:val="single"/>
-        </w:rPr>
-        <w:t>Описание процесса:</w:t>
-      </w:r>
-      <w:r>
-        <w:t xml:space="preserve"> </w:t>
-      </w:r>
-      <w:r>
-        <w:rPr>
-          <w:lang w:val="en-US"/>
-        </w:rPr>
-        <w:t>txt = “line o\n line 1\n line 3\n”</w:t>
-      </w:r>
-    </w:p>
-    <w:p/>
     <w:p>
       <w:pPr>
         <w:pStyle w:val="2"/>
@@ -1059,20 +1039,20 @@
         <w:ind w:left="0" w:firstLine="0"/>
       </w:pPr>
       <w:r>
-        <w:lastRenderedPageBreak/>
         <w:t xml:space="preserve">Модуль </w:t>
       </w:r>
-      <w:r>
-        <w:rPr>
-          <w:lang w:val="en-US"/>
-        </w:rPr>
-        <w:t>m</w:t>
-      </w:r>
-      <w:r>
-        <w:rPr>
-          <w:lang w:val="en-US"/>
-        </w:rPr>
-        <w:t>nwbf</w:t>
+      <w:proofErr w:type="spellStart"/>
+      <w:r>
+        <w:rPr>
+          <w:lang w:val="en-US"/>
+        </w:rPr>
+        <w:t>mwb</w:t>
+      </w:r>
+      <w:r>
+        <w:rPr>
+          <w:lang w:val="en-US"/>
+        </w:rPr>
+        <w:t>b</w:t>
       </w:r>
       <w:r>
         <w:rPr>
@@ -1080,6 +1060,7 @@
         </w:rPr>
         <w:t>.h</w:t>
       </w:r>
+      <w:proofErr w:type="spellEnd"/>
     </w:p>
     <w:p>
       <w:pPr>
@@ -1097,7 +1078,19 @@
         <w:rPr>
           <w:lang w:val="en-US"/>
         </w:rPr>
-        <w:t>mnwbf.cpp</w:t>
+        <w:t>m</w:t>
+      </w:r>
+      <w:r>
+        <w:rPr>
+          <w:lang w:val="en-US"/>
+        </w:rPr>
+        <w:t>wbb</w:t>
+      </w:r>
+      <w:r>
+        <w:rPr>
+          <w:lang w:val="en-US"/>
+        </w:rPr>
+        <w:t>.cpp</w:t>
       </w:r>
     </w:p>
     <w:p>
@@ -1128,10 +1121,10 @@
         <w:t xml:space="preserve"> </w:t>
       </w:r>
       <w:r>
-        <w:t xml:space="preserve">проверить работу функции </w:t>
-      </w:r>
-      <w:r>
-        <w:t>без переноса строки</w:t>
+        <w:t>проверить работу функции</w:t>
+      </w:r>
+      <w:r>
+        <w:t>, когда курсор стоит на слове</w:t>
       </w:r>
     </w:p>
     <w:p>
@@ -1149,11 +1142,6 @@
       </w:r>
     </w:p>
     <w:p>
-      <w:pPr>
-        <w:rPr>
-          <w:lang w:val="en-US"/>
-        </w:rPr>
-      </w:pPr>
       <w:r>
         <w:rPr>
           <w:u w:val="single"/>
@@ -1163,7 +1151,6 @@
       <w:r>
         <w:rPr>
           <w:u w:val="single"/>
-          <w:lang w:val="en-US"/>
         </w:rPr>
         <w:t xml:space="preserve"> </w:t>
       </w:r>
@@ -1176,14 +1163,10 @@
       <w:r>
         <w:rPr>
           <w:u w:val="single"/>
-          <w:lang w:val="en-US"/>
         </w:rPr>
         <w:t>:</w:t>
       </w:r>
       <w:r>
-        <w:rPr>
-          <w:lang w:val="en-US"/>
-        </w:rPr>
         <w:t xml:space="preserve"> </w:t>
       </w:r>
       <w:r>
@@ -1193,9 +1176,6 @@
         <w:t>txt</w:t>
       </w:r>
       <w:r>
-        <w:rPr>
-          <w:lang w:val="en-US"/>
-        </w:rPr>
         <w:t>-&gt;</w:t>
       </w:r>
       <w:r>
@@ -1205,16 +1185,22 @@
         <w:t>cursor</w:t>
       </w:r>
       <w:r>
-        <w:rPr>
-          <w:lang w:val="en-US"/>
-        </w:rPr>
-        <w:t>-&gt;</w:t>
-      </w:r>
-      <w:r>
-        <w:rPr>
-          <w:lang w:val="en-US"/>
-        </w:rPr>
-        <w:t xml:space="preserve">position = 0, </w:t>
+        <w:t>-&gt;</w:t>
+      </w:r>
+      <w:r>
+        <w:rPr>
+          <w:lang w:val="en-US"/>
+        </w:rPr>
+        <w:t>position</w:t>
+      </w:r>
+      <w:r>
+        <w:t xml:space="preserve"> = </w:t>
+      </w:r>
+      <w:r>
+        <w:t>3</w:t>
+      </w:r>
+      <w:r>
+        <w:t xml:space="preserve">, </w:t>
       </w:r>
       <w:r>
         <w:rPr>
@@ -1223,9 +1209,6 @@
         <w:t>txt</w:t>
       </w:r>
       <w:r>
-        <w:rPr>
-          <w:lang w:val="en-US"/>
-        </w:rPr>
         <w:t>-&gt;</w:t>
       </w:r>
       <w:r>
@@ -1235,17 +1218,133 @@
         <w:t>cursor</w:t>
       </w:r>
       <w:r>
-        <w:rPr>
-          <w:lang w:val="en-US"/>
-        </w:rPr>
-        <w:t>-&gt;</w:t>
-      </w:r>
+        <w:t>-&gt;</w:t>
+      </w:r>
+      <w:r>
+        <w:rPr>
+          <w:lang w:val="en-US"/>
+        </w:rPr>
+        <w:t>line</w:t>
+      </w:r>
+      <w:r>
+        <w:t>_</w:t>
+      </w:r>
+      <w:r>
+        <w:rPr>
+          <w:lang w:val="en-US"/>
+        </w:rPr>
+        <w:t>num</w:t>
+      </w:r>
+      <w:r>
+        <w:t xml:space="preserve"> = 0</w:t>
+      </w:r>
+    </w:p>
+    <w:p>
+      <w:pPr>
+        <w:rPr>
+          <w:lang w:val="en-US"/>
+        </w:rPr>
+      </w:pPr>
+      <w:r>
+        <w:rPr>
+          <w:u w:val="single"/>
+        </w:rPr>
+        <w:t>Ожидаемый</w:t>
+      </w:r>
+      <w:r>
+        <w:rPr>
+          <w:u w:val="single"/>
+          <w:lang w:val="en-US"/>
+        </w:rPr>
+        <w:t xml:space="preserve"> </w:t>
+      </w:r>
+      <w:r>
+        <w:rPr>
+          <w:u w:val="single"/>
+        </w:rPr>
+        <w:t>результат</w:t>
+      </w:r>
+      <w:r>
+        <w:rPr>
+          <w:u w:val="single"/>
+          <w:lang w:val="en-US"/>
+        </w:rPr>
+        <w:t>:</w:t>
+      </w:r>
+      <w:r>
+        <w:rPr>
+          <w:lang w:val="en-US"/>
+        </w:rPr>
+        <w:t xml:space="preserve"> </w:t>
+      </w:r>
+      <w:r>
+        <w:rPr>
+          <w:lang w:val="en-US"/>
+        </w:rPr>
+        <w:t>txt</w:t>
+      </w:r>
+      <w:r>
+        <w:rPr>
+          <w:lang w:val="en-US"/>
+        </w:rPr>
+        <w:t>-&gt;</w:t>
+      </w:r>
+      <w:r>
+        <w:rPr>
+          <w:lang w:val="en-US"/>
+        </w:rPr>
+        <w:t>cursor</w:t>
+      </w:r>
+      <w:r>
+        <w:rPr>
+          <w:lang w:val="en-US"/>
+        </w:rPr>
+        <w:t>-&gt;</w:t>
+      </w:r>
+      <w:r>
+        <w:rPr>
+          <w:lang w:val="en-US"/>
+        </w:rPr>
+        <w:t xml:space="preserve">position = </w:t>
+      </w:r>
+      <w:r>
+        <w:rPr>
+          <w:lang w:val="en-US"/>
+        </w:rPr>
+        <w:t>0</w:t>
+      </w:r>
+      <w:r>
+        <w:rPr>
+          <w:lang w:val="en-US"/>
+        </w:rPr>
+        <w:t>, txt</w:t>
+      </w:r>
+      <w:r>
+        <w:rPr>
+          <w:lang w:val="en-US"/>
+        </w:rPr>
+        <w:t>-&gt;</w:t>
+      </w:r>
+      <w:r>
+        <w:rPr>
+          <w:lang w:val="en-US"/>
+        </w:rPr>
+        <w:t>cursor</w:t>
+      </w:r>
+      <w:r>
+        <w:rPr>
+          <w:lang w:val="en-US"/>
+        </w:rPr>
+        <w:t>-&gt;</w:t>
+      </w:r>
+      <w:proofErr w:type="spellStart"/>
       <w:r>
         <w:rPr>
           <w:lang w:val="en-US"/>
         </w:rPr>
         <w:t>line_num</w:t>
       </w:r>
+      <w:proofErr w:type="spellEnd"/>
       <w:r>
         <w:rPr>
           <w:lang w:val="en-US"/>
@@ -1255,14 +1354,194 @@
     </w:p>
     <w:p>
       <w:pPr>
-        <w:rPr>
-          <w:lang w:val="en-US"/>
-        </w:rPr>
-      </w:pPr>
-      <w:r>
-        <w:rPr>
-          <w:u w:val="single"/>
-        </w:rPr>
+        <w:pStyle w:val="1"/>
+      </w:pPr>
+      <w:r>
+        <w:t>Тест</w:t>
+      </w:r>
+      <w:r>
+        <w:t xml:space="preserve"> №2</w:t>
+      </w:r>
+    </w:p>
+    <w:p>
+      <w:r>
+        <w:rPr>
+          <w:u w:val="single"/>
+        </w:rPr>
+        <w:t>Цель:</w:t>
+      </w:r>
+      <w:r>
+        <w:t xml:space="preserve"> проверить работу функции</w:t>
+      </w:r>
+      <w:r>
+        <w:t>, когда курсор стоит на слове</w:t>
+      </w:r>
+    </w:p>
+    <w:p>
+      <w:r>
+        <w:rPr>
+          <w:u w:val="single"/>
+        </w:rPr>
+        <w:t>Тип:</w:t>
+      </w:r>
+      <w:r>
+        <w:t xml:space="preserve"> положительный</w:t>
+      </w:r>
+    </w:p>
+    <w:p>
+      <w:pPr>
+        <w:rPr>
+          <w:lang w:val="en-US"/>
+        </w:rPr>
+      </w:pPr>
+      <w:r>
+        <w:rPr>
+          <w:u w:val="single"/>
+        </w:rPr>
+        <w:t>Входные</w:t>
+      </w:r>
+      <w:r>
+        <w:rPr>
+          <w:u w:val="single"/>
+          <w:lang w:val="en-US"/>
+        </w:rPr>
+        <w:t xml:space="preserve"> </w:t>
+      </w:r>
+      <w:r>
+        <w:rPr>
+          <w:u w:val="single"/>
+        </w:rPr>
+        <w:t>данные</w:t>
+      </w:r>
+      <w:r>
+        <w:rPr>
+          <w:u w:val="single"/>
+          <w:lang w:val="en-US"/>
+        </w:rPr>
+        <w:t>:</w:t>
+      </w:r>
+      <w:r>
+        <w:rPr>
+          <w:lang w:val="en-US"/>
+        </w:rPr>
+        <w:t xml:space="preserve"> </w:t>
+      </w:r>
+      <w:r>
+        <w:rPr>
+          <w:lang w:val="en-US"/>
+        </w:rPr>
+        <w:t>txt</w:t>
+      </w:r>
+      <w:r>
+        <w:rPr>
+          <w:lang w:val="en-US"/>
+        </w:rPr>
+        <w:t>-&gt;</w:t>
+      </w:r>
+      <w:r>
+        <w:rPr>
+          <w:lang w:val="en-US"/>
+        </w:rPr>
+        <w:t>cursor</w:t>
+      </w:r>
+      <w:r>
+        <w:rPr>
+          <w:lang w:val="en-US"/>
+        </w:rPr>
+        <w:t>-&gt;</w:t>
+      </w:r>
+      <w:r>
+        <w:rPr>
+          <w:lang w:val="en-US"/>
+        </w:rPr>
+        <w:t>position</w:t>
+      </w:r>
+      <w:r>
+        <w:rPr>
+          <w:lang w:val="en-US"/>
+        </w:rPr>
+        <w:t xml:space="preserve"> = </w:t>
+      </w:r>
+      <w:r>
+        <w:rPr>
+          <w:lang w:val="en-US"/>
+        </w:rPr>
+        <w:t>6</w:t>
+      </w:r>
+      <w:r>
+        <w:rPr>
+          <w:lang w:val="en-US"/>
+        </w:rPr>
+        <w:t xml:space="preserve">, </w:t>
+      </w:r>
+      <w:r>
+        <w:rPr>
+          <w:lang w:val="en-US"/>
+        </w:rPr>
+        <w:t>txt</w:t>
+      </w:r>
+      <w:r>
+        <w:rPr>
+          <w:lang w:val="en-US"/>
+        </w:rPr>
+        <w:t>-&gt;</w:t>
+      </w:r>
+      <w:r>
+        <w:rPr>
+          <w:lang w:val="en-US"/>
+        </w:rPr>
+        <w:t>cursor</w:t>
+      </w:r>
+      <w:r>
+        <w:rPr>
+          <w:lang w:val="en-US"/>
+        </w:rPr>
+        <w:t>-&gt;</w:t>
+      </w:r>
+      <w:proofErr w:type="spellStart"/>
+      <w:r>
+        <w:rPr>
+          <w:lang w:val="en-US"/>
+        </w:rPr>
+        <w:t>line</w:t>
+      </w:r>
+      <w:r>
+        <w:rPr>
+          <w:lang w:val="en-US"/>
+        </w:rPr>
+        <w:t>_</w:t>
+      </w:r>
+      <w:r>
+        <w:rPr>
+          <w:lang w:val="en-US"/>
+        </w:rPr>
+        <w:t>num</w:t>
+      </w:r>
+      <w:proofErr w:type="spellEnd"/>
+      <w:r>
+        <w:rPr>
+          <w:lang w:val="en-US"/>
+        </w:rPr>
+        <w:t xml:space="preserve"> = </w:t>
+      </w:r>
+      <w:r>
+        <w:rPr>
+          <w:lang w:val="en-US"/>
+        </w:rPr>
+        <w:t>1</w:t>
+      </w:r>
+    </w:p>
+    <w:p>
+      <w:pPr>
+        <w:rPr>
+          <w:lang w:val="en-US"/>
+        </w:rPr>
+      </w:pPr>
+      <w:r>
+        <w:rPr>
+          <w:u w:val="single"/>
+        </w:rPr>
+        <w:lastRenderedPageBreak/>
         <w:t>Ожидаемый</w:t>
       </w:r>
       <w:r>
@@ -1351,33 +1630,25 @@
         </w:rPr>
         <w:t>-&gt;</w:t>
       </w:r>
-      <w:r>
-        <w:rPr>
-          <w:lang w:val="en-US"/>
-        </w:rPr>
-        <w:t>line_num = 0</w:t>
-      </w:r>
-    </w:p>
-    <w:p>
-      <w:pPr>
-        <w:rPr>
-          <w:lang w:val="en-US"/>
-        </w:rPr>
-      </w:pPr>
-      <w:r>
-        <w:rPr>
-          <w:u w:val="single"/>
-        </w:rPr>
-        <w:t>Описание процесса:</w:t>
-      </w:r>
-      <w:r>
-        <w:t xml:space="preserve"> </w:t>
-      </w:r>
-      <w:r>
-        <w:rPr>
-          <w:lang w:val="en-US"/>
-        </w:rPr>
-        <w:t>txt = “line o\n line 1\n line 3\n”</w:t>
+      <w:proofErr w:type="spellStart"/>
+      <w:r>
+        <w:rPr>
+          <w:lang w:val="en-US"/>
+        </w:rPr>
+        <w:t>line_num</w:t>
+      </w:r>
+      <w:proofErr w:type="spellEnd"/>
+      <w:r>
+        <w:rPr>
+          <w:lang w:val="en-US"/>
+        </w:rPr>
+        <w:t xml:space="preserve"> = </w:t>
+      </w:r>
+      <w:r>
+        <w:rPr>
+          <w:lang w:val="en-US"/>
+        </w:rPr>
+        <w:t>1</w:t>
       </w:r>
     </w:p>
     <w:p>
@@ -1392,10 +1663,13 @@
         <w:pStyle w:val="1"/>
       </w:pPr>
       <w:r>
-        <w:t>Тест №</w:t>
-      </w:r>
-      <w:r>
-        <w:t>2</w:t>
+        <w:t>Тест</w:t>
+      </w:r>
+      <w:r>
+        <w:t xml:space="preserve"> №</w:t>
+      </w:r>
+      <w:r>
+        <w:t>3</w:t>
       </w:r>
     </w:p>
     <w:p>
@@ -1406,10 +1680,7 @@
         <w:t>Цель:</w:t>
       </w:r>
       <w:r>
-        <w:t xml:space="preserve"> проверить работу функции </w:t>
-      </w:r>
-      <w:r>
-        <w:t>с переносом строки</w:t>
+        <w:t xml:space="preserve"> проверить работу функции, когда курсор стоит на начале слове</w:t>
       </w:r>
     </w:p>
     <w:p>
@@ -1424,11 +1695,6 @@
       </w:r>
     </w:p>
     <w:p>
-      <w:pPr>
-        <w:rPr>
-          <w:lang w:val="en-US"/>
-        </w:rPr>
-      </w:pPr>
       <w:r>
         <w:rPr>
           <w:u w:val="single"/>
@@ -1438,7 +1704,6 @@
       <w:r>
         <w:rPr>
           <w:u w:val="single"/>
-          <w:lang w:val="en-US"/>
         </w:rPr>
         <w:t xml:space="preserve"> </w:t>
       </w:r>
@@ -1451,14 +1716,10 @@
       <w:r>
         <w:rPr>
           <w:u w:val="single"/>
-          <w:lang w:val="en-US"/>
         </w:rPr>
         <w:t>:</w:t>
       </w:r>
       <w:r>
-        <w:rPr>
-          <w:lang w:val="en-US"/>
-        </w:rPr>
         <w:t xml:space="preserve"> </w:t>
       </w:r>
       <w:r>
@@ -1468,9 +1729,6 @@
         <w:t>txt</w:t>
       </w:r>
       <w:r>
-        <w:rPr>
-          <w:lang w:val="en-US"/>
-        </w:rPr>
         <w:t>-&gt;</w:t>
       </w:r>
       <w:r>
@@ -1480,9 +1738,6 @@
         <w:t>cursor</w:t>
       </w:r>
       <w:r>
-        <w:rPr>
-          <w:lang w:val="en-US"/>
-        </w:rPr>
         <w:t>-&gt;</w:t>
       </w:r>
       <w:r>
@@ -1492,6 +1747,152 @@
         <w:t>position</w:t>
       </w:r>
       <w:r>
+        <w:t xml:space="preserve"> = 5, </w:t>
+      </w:r>
+      <w:r>
+        <w:rPr>
+          <w:lang w:val="en-US"/>
+        </w:rPr>
+        <w:t>txt</w:t>
+      </w:r>
+      <w:r>
+        <w:t>-&gt;</w:t>
+      </w:r>
+      <w:r>
+        <w:rPr>
+          <w:lang w:val="en-US"/>
+        </w:rPr>
+        <w:t>cursor</w:t>
+      </w:r>
+      <w:r>
+        <w:t>-&gt;</w:t>
+      </w:r>
+      <w:r>
+        <w:rPr>
+          <w:lang w:val="en-US"/>
+        </w:rPr>
+        <w:t>line</w:t>
+      </w:r>
+      <w:r>
+        <w:t>_</w:t>
+      </w:r>
+      <w:r>
+        <w:rPr>
+          <w:lang w:val="en-US"/>
+        </w:rPr>
+        <w:t>num</w:t>
+      </w:r>
+      <w:r>
+        <w:t xml:space="preserve"> = 1</w:t>
+      </w:r>
+    </w:p>
+    <w:p>
+      <w:pPr>
+        <w:rPr>
+          <w:lang w:val="en-US"/>
+        </w:rPr>
+      </w:pPr>
+      <w:r>
+        <w:rPr>
+          <w:u w:val="single"/>
+        </w:rPr>
+        <w:t>Ожидаемый</w:t>
+      </w:r>
+      <w:r>
+        <w:rPr>
+          <w:u w:val="single"/>
+          <w:lang w:val="en-US"/>
+        </w:rPr>
+        <w:t xml:space="preserve"> </w:t>
+      </w:r>
+      <w:r>
+        <w:rPr>
+          <w:u w:val="single"/>
+        </w:rPr>
+        <w:t>результат</w:t>
+      </w:r>
+      <w:r>
+        <w:rPr>
+          <w:u w:val="single"/>
+          <w:lang w:val="en-US"/>
+        </w:rPr>
+        <w:t>:</w:t>
+      </w:r>
+      <w:r>
+        <w:rPr>
+          <w:lang w:val="en-US"/>
+        </w:rPr>
+        <w:t xml:space="preserve"> </w:t>
+      </w:r>
+      <w:r>
+        <w:rPr>
+          <w:lang w:val="en-US"/>
+        </w:rPr>
+        <w:t>txt</w:t>
+      </w:r>
+      <w:r>
+        <w:rPr>
+          <w:lang w:val="en-US"/>
+        </w:rPr>
+        <w:t>-&gt;</w:t>
+      </w:r>
+      <w:r>
+        <w:rPr>
+          <w:lang w:val="en-US"/>
+        </w:rPr>
+        <w:t>cursor</w:t>
+      </w:r>
+      <w:r>
+        <w:rPr>
+          <w:lang w:val="en-US"/>
+        </w:rPr>
+        <w:t>-&gt;</w:t>
+      </w:r>
+      <w:r>
+        <w:rPr>
+          <w:lang w:val="en-US"/>
+        </w:rPr>
+        <w:t xml:space="preserve">position = </w:t>
+      </w:r>
+      <w:r>
+        <w:rPr>
+          <w:lang w:val="en-US"/>
+        </w:rPr>
+        <w:t>5</w:t>
+      </w:r>
+      <w:r>
+        <w:rPr>
+          <w:lang w:val="en-US"/>
+        </w:rPr>
+        <w:t>, txt</w:t>
+      </w:r>
+      <w:r>
+        <w:rPr>
+          <w:lang w:val="en-US"/>
+        </w:rPr>
+        <w:t>-&gt;</w:t>
+      </w:r>
+      <w:r>
+        <w:rPr>
+          <w:lang w:val="en-US"/>
+        </w:rPr>
+        <w:t>cursor</w:t>
+      </w:r>
+      <w:r>
+        <w:rPr>
+          <w:lang w:val="en-US"/>
+        </w:rPr>
+        <w:t>-&gt;</w:t>
+      </w:r>
+      <w:proofErr w:type="spellStart"/>
+      <w:r>
+        <w:rPr>
+          <w:lang w:val="en-US"/>
+        </w:rPr>
+        <w:t>line_num</w:t>
+      </w:r>
+      <w:proofErr w:type="spellEnd"/>
+      <w:r>
         <w:rPr>
           <w:lang w:val="en-US"/>
         </w:rPr>
@@ -1501,8 +1902,389 @@
         <w:rPr>
           <w:lang w:val="en-US"/>
         </w:rPr>
+        <w:t>1</w:t>
+      </w:r>
+    </w:p>
+    <w:p>
+      <w:pPr>
+        <w:rPr>
+          <w:lang w:val="en-US"/>
+        </w:rPr>
+      </w:pPr>
+    </w:p>
+    <w:p>
+      <w:pPr>
+        <w:pStyle w:val="1"/>
+      </w:pPr>
+      <w:r>
+        <w:t>Тест</w:t>
+      </w:r>
+      <w:r>
+        <w:t xml:space="preserve"> №</w:t>
+      </w:r>
+      <w:r>
+        <w:t>4</w:t>
+      </w:r>
+    </w:p>
+    <w:p>
+      <w:r>
+        <w:rPr>
+          <w:u w:val="single"/>
+        </w:rPr>
+        <w:t>Цель:</w:t>
+      </w:r>
+      <w:r>
+        <w:t xml:space="preserve"> проверить работу функции, когда курсор стоит на запятой</w:t>
+      </w:r>
+    </w:p>
+    <w:p>
+      <w:r>
+        <w:rPr>
+          <w:u w:val="single"/>
+        </w:rPr>
+        <w:t>Тип:</w:t>
+      </w:r>
+      <w:r>
+        <w:t xml:space="preserve"> положительный</w:t>
+      </w:r>
+    </w:p>
+    <w:p>
+      <w:r>
+        <w:rPr>
+          <w:u w:val="single"/>
+        </w:rPr>
+        <w:t>Входные</w:t>
+      </w:r>
+      <w:r>
+        <w:rPr>
+          <w:u w:val="single"/>
+        </w:rPr>
+        <w:t xml:space="preserve"> </w:t>
+      </w:r>
+      <w:r>
+        <w:rPr>
+          <w:u w:val="single"/>
+        </w:rPr>
+        <w:t>данные</w:t>
+      </w:r>
+      <w:r>
+        <w:rPr>
+          <w:u w:val="single"/>
+        </w:rPr>
+        <w:t>:</w:t>
+      </w:r>
+      <w:r>
+        <w:t xml:space="preserve"> </w:t>
+      </w:r>
+      <w:r>
+        <w:rPr>
+          <w:lang w:val="en-US"/>
+        </w:rPr>
+        <w:t>txt</w:t>
+      </w:r>
+      <w:r>
+        <w:t>-&gt;</w:t>
+      </w:r>
+      <w:r>
+        <w:rPr>
+          <w:lang w:val="en-US"/>
+        </w:rPr>
+        <w:t>cursor</w:t>
+      </w:r>
+      <w:r>
+        <w:t>-&gt;</w:t>
+      </w:r>
+      <w:r>
+        <w:rPr>
+          <w:lang w:val="en-US"/>
+        </w:rPr>
+        <w:t>position</w:t>
+      </w:r>
+      <w:r>
+        <w:t xml:space="preserve"> = 40, </w:t>
+      </w:r>
+      <w:r>
+        <w:rPr>
+          <w:lang w:val="en-US"/>
+        </w:rPr>
+        <w:t>txt</w:t>
+      </w:r>
+      <w:r>
+        <w:t>-&gt;</w:t>
+      </w:r>
+      <w:r>
+        <w:rPr>
+          <w:lang w:val="en-US"/>
+        </w:rPr>
+        <w:t>cursor</w:t>
+      </w:r>
+      <w:r>
+        <w:t>-&gt;</w:t>
+      </w:r>
+      <w:r>
+        <w:rPr>
+          <w:lang w:val="en-US"/>
+        </w:rPr>
+        <w:t>line</w:t>
+      </w:r>
+      <w:r>
+        <w:t>_</w:t>
+      </w:r>
+      <w:r>
+        <w:rPr>
+          <w:lang w:val="en-US"/>
+        </w:rPr>
+        <w:t>num</w:t>
+      </w:r>
+      <w:r>
+        <w:t xml:space="preserve"> = 1</w:t>
+      </w:r>
+    </w:p>
+    <w:p>
+      <w:pPr>
+        <w:rPr>
+          <w:lang w:val="en-US"/>
+        </w:rPr>
+      </w:pPr>
+      <w:r>
+        <w:rPr>
+          <w:u w:val="single"/>
+        </w:rPr>
+        <w:t>Ожидаемый</w:t>
+      </w:r>
+      <w:r>
+        <w:rPr>
+          <w:u w:val="single"/>
+          <w:lang w:val="en-US"/>
+        </w:rPr>
+        <w:t xml:space="preserve"> </w:t>
+      </w:r>
+      <w:r>
+        <w:rPr>
+          <w:u w:val="single"/>
+        </w:rPr>
+        <w:t>результат</w:t>
+      </w:r>
+      <w:r>
+        <w:rPr>
+          <w:u w:val="single"/>
+          <w:lang w:val="en-US"/>
+        </w:rPr>
+        <w:t>:</w:t>
+      </w:r>
+      <w:r>
+        <w:rPr>
+          <w:lang w:val="en-US"/>
+        </w:rPr>
+        <w:t xml:space="preserve"> </w:t>
+      </w:r>
+      <w:r>
+        <w:rPr>
+          <w:lang w:val="en-US"/>
+        </w:rPr>
+        <w:t>txt</w:t>
+      </w:r>
+      <w:r>
+        <w:rPr>
+          <w:lang w:val="en-US"/>
+        </w:rPr>
+        <w:t>-&gt;</w:t>
+      </w:r>
+      <w:r>
+        <w:rPr>
+          <w:lang w:val="en-US"/>
+        </w:rPr>
+        <w:t>cursor</w:t>
+      </w:r>
+      <w:r>
+        <w:rPr>
+          <w:lang w:val="en-US"/>
+        </w:rPr>
+        <w:t>-&gt;</w:t>
+      </w:r>
+      <w:r>
+        <w:rPr>
+          <w:lang w:val="en-US"/>
+        </w:rPr>
+        <w:t xml:space="preserve">position = </w:t>
+      </w:r>
+      <w:r>
+        <w:rPr>
+          <w:lang w:val="en-US"/>
+        </w:rPr>
+        <w:t>45</w:t>
+      </w:r>
+      <w:r>
+        <w:rPr>
+          <w:lang w:val="en-US"/>
+        </w:rPr>
+        <w:t>, txt</w:t>
+      </w:r>
+      <w:r>
+        <w:rPr>
+          <w:lang w:val="en-US"/>
+        </w:rPr>
+        <w:t>-&gt;</w:t>
+      </w:r>
+      <w:r>
+        <w:rPr>
+          <w:lang w:val="en-US"/>
+        </w:rPr>
+        <w:t>cursor</w:t>
+      </w:r>
+      <w:r>
+        <w:rPr>
+          <w:lang w:val="en-US"/>
+        </w:rPr>
+        <w:t>-&gt;</w:t>
+      </w:r>
+      <w:proofErr w:type="spellStart"/>
+      <w:r>
+        <w:rPr>
+          <w:lang w:val="en-US"/>
+        </w:rPr>
+        <w:t>line_num</w:t>
+      </w:r>
+      <w:proofErr w:type="spellEnd"/>
+      <w:r>
+        <w:rPr>
+          <w:lang w:val="en-US"/>
+        </w:rPr>
+        <w:t xml:space="preserve"> = </w:t>
+      </w:r>
+      <w:r>
+        <w:rPr>
+          <w:lang w:val="en-US"/>
+        </w:rPr>
+        <w:t>1</w:t>
+      </w:r>
+    </w:p>
+    <w:p>
+      <w:pPr>
+        <w:rPr>
+          <w:lang w:val="en-US"/>
+        </w:rPr>
+      </w:pPr>
+    </w:p>
+    <w:p>
+      <w:pPr>
+        <w:pStyle w:val="1"/>
+      </w:pPr>
+      <w:r>
+        <w:t>Тест</w:t>
+      </w:r>
+      <w:r>
+        <w:t xml:space="preserve"> №</w:t>
+      </w:r>
+      <w:r>
         <w:t>5</w:t>
       </w:r>
+    </w:p>
+    <w:p>
+      <w:r>
+        <w:rPr>
+          <w:u w:val="single"/>
+        </w:rPr>
+        <w:t>Цель:</w:t>
+      </w:r>
+      <w:r>
+        <w:t xml:space="preserve"> проверить работу функции, когда курсор стоит на </w:t>
+      </w:r>
+      <w:r>
+        <w:t>точке</w:t>
+      </w:r>
+    </w:p>
+    <w:p>
+      <w:r>
+        <w:rPr>
+          <w:u w:val="single"/>
+        </w:rPr>
+        <w:t>Тип:</w:t>
+      </w:r>
+      <w:r>
+        <w:t xml:space="preserve"> положительный</w:t>
+      </w:r>
+    </w:p>
+    <w:p>
+      <w:pPr>
+        <w:rPr>
+          <w:lang w:val="en-US"/>
+        </w:rPr>
+      </w:pPr>
+      <w:r>
+        <w:rPr>
+          <w:u w:val="single"/>
+        </w:rPr>
+        <w:t>Входные</w:t>
+      </w:r>
+      <w:r>
+        <w:rPr>
+          <w:u w:val="single"/>
+          <w:lang w:val="en-US"/>
+        </w:rPr>
+        <w:t xml:space="preserve"> </w:t>
+      </w:r>
+      <w:r>
+        <w:rPr>
+          <w:u w:val="single"/>
+        </w:rPr>
+        <w:t>данные</w:t>
+      </w:r>
+      <w:r>
+        <w:rPr>
+          <w:u w:val="single"/>
+          <w:lang w:val="en-US"/>
+        </w:rPr>
+        <w:t>:</w:t>
+      </w:r>
+      <w:r>
+        <w:rPr>
+          <w:lang w:val="en-US"/>
+        </w:rPr>
+        <w:t xml:space="preserve"> </w:t>
+      </w:r>
+      <w:r>
+        <w:rPr>
+          <w:lang w:val="en-US"/>
+        </w:rPr>
+        <w:t>txt</w:t>
+      </w:r>
+      <w:r>
+        <w:rPr>
+          <w:lang w:val="en-US"/>
+        </w:rPr>
+        <w:t>-&gt;</w:t>
+      </w:r>
+      <w:r>
+        <w:rPr>
+          <w:lang w:val="en-US"/>
+        </w:rPr>
+        <w:t>cursor</w:t>
+      </w:r>
+      <w:r>
+        <w:rPr>
+          <w:lang w:val="en-US"/>
+        </w:rPr>
+        <w:t>-&gt;</w:t>
+      </w:r>
+      <w:r>
+        <w:rPr>
+          <w:lang w:val="en-US"/>
+        </w:rPr>
+        <w:t>position</w:t>
+      </w:r>
+      <w:r>
+        <w:rPr>
+          <w:lang w:val="en-US"/>
+        </w:rPr>
+        <w:t xml:space="preserve"> = </w:t>
+      </w:r>
+      <w:r>
+        <w:rPr>
+          <w:lang w:val="en-US"/>
+        </w:rPr>
+        <w:t>9</w:t>
+      </w:r>
       <w:r>
         <w:rPr>
           <w:lang w:val="en-US"/>
@@ -1533,6 +2315,7 @@
         </w:rPr>
         <w:t>-&gt;</w:t>
       </w:r>
+      <w:proofErr w:type="spellStart"/>
       <w:r>
         <w:rPr>
           <w:lang w:val="en-US"/>
@@ -1551,11 +2334,18 @@
         </w:rPr>
         <w:t>num</w:t>
       </w:r>
-      <w:r>
-        <w:rPr>
-          <w:lang w:val="en-US"/>
-        </w:rPr>
-        <w:t xml:space="preserve"> = 0</w:t>
+      <w:proofErr w:type="spellEnd"/>
+      <w:r>
+        <w:rPr>
+          <w:lang w:val="en-US"/>
+        </w:rPr>
+        <w:t xml:space="preserve"> = </w:t>
+      </w:r>
+      <w:r>
+        <w:rPr>
+          <w:lang w:val="en-US"/>
+        </w:rPr>
+        <w:t>0</w:t>
       </w:r>
     </w:p>
     <w:p>
@@ -1630,63 +2420,53 @@
         <w:rPr>
           <w:lang w:val="en-US"/>
         </w:rPr>
+        <w:t>9</w:t>
+      </w:r>
+      <w:r>
+        <w:rPr>
+          <w:lang w:val="en-US"/>
+        </w:rPr>
+        <w:t>, txt</w:t>
+      </w:r>
+      <w:r>
+        <w:rPr>
+          <w:lang w:val="en-US"/>
+        </w:rPr>
+        <w:t>-&gt;</w:t>
+      </w:r>
+      <w:r>
+        <w:rPr>
+          <w:lang w:val="en-US"/>
+        </w:rPr>
+        <w:t>cursor</w:t>
+      </w:r>
+      <w:r>
+        <w:rPr>
+          <w:lang w:val="en-US"/>
+        </w:rPr>
+        <w:t>-&gt;</w:t>
+      </w:r>
+      <w:proofErr w:type="spellStart"/>
+      <w:r>
+        <w:rPr>
+          <w:lang w:val="en-US"/>
+        </w:rPr>
+        <w:t>line_num</w:t>
+      </w:r>
+      <w:proofErr w:type="spellEnd"/>
+      <w:r>
+        <w:rPr>
+          <w:lang w:val="en-US"/>
+        </w:rPr>
+        <w:t xml:space="preserve"> = </w:t>
+      </w:r>
+      <w:r>
+        <w:rPr>
+          <w:lang w:val="en-US"/>
+        </w:rPr>
         <w:t>0</w:t>
       </w:r>
-      <w:r>
-        <w:rPr>
-          <w:lang w:val="en-US"/>
-        </w:rPr>
-        <w:t>, txt</w:t>
-      </w:r>
-      <w:r>
-        <w:rPr>
-          <w:lang w:val="en-US"/>
-        </w:rPr>
-        <w:t>-&gt;</w:t>
-      </w:r>
-      <w:r>
-        <w:rPr>
-          <w:lang w:val="en-US"/>
-        </w:rPr>
-        <w:t>cursor</w:t>
-      </w:r>
-      <w:r>
-        <w:rPr>
-          <w:lang w:val="en-US"/>
-        </w:rPr>
-        <w:t>-&gt;</w:t>
-      </w:r>
-      <w:r>
-        <w:rPr>
-          <w:lang w:val="en-US"/>
-        </w:rPr>
-        <w:t xml:space="preserve">line_num = </w:t>
-      </w:r>
-      <w:r>
-        <w:rPr>
-          <w:lang w:val="en-US"/>
-        </w:rPr>
-        <w:t>1</w:t>
-      </w:r>
-    </w:p>
-    <w:p>
-      <w:r>
-        <w:rPr>
-          <w:u w:val="single"/>
-        </w:rPr>
-        <w:t>Описание процесса:</w:t>
-      </w:r>
-      <w:r>
-        <w:t xml:space="preserve"> </w:t>
-      </w:r>
-      <w:r>
-        <w:rPr>
-          <w:lang w:val="en-US"/>
-        </w:rPr>
-        <w:t>txt = “line o\n line 1\n line 3\n”</w:t>
-      </w:r>
-    </w:p>
-    <w:p/>
+    </w:p>
     <w:p>
       <w:pPr>
         <w:pStyle w:val="2"/>
@@ -1695,6 +2475,22 @@
           <w:numId w:val="1"/>
         </w:numPr>
         <w:ind w:left="0" w:firstLine="0"/>
+        <w:rPr>
+          <w:lang w:val="en-US"/>
+        </w:rPr>
+      </w:pPr>
+    </w:p>
+    <w:p>
+      <w:pPr>
+        <w:pStyle w:val="2"/>
+        <w:numPr>
+          <w:ilvl w:val="1"/>
+          <w:numId w:val="1"/>
+        </w:numPr>
+        <w:ind w:left="0" w:firstLine="0"/>
+        <w:rPr>
+          <w:lang w:val="en-US"/>
+        </w:rPr>
       </w:pPr>
       <w:r>
         <w:t xml:space="preserve">Модуль </w:t>
@@ -1703,7 +2499,10 @@
         <w:rPr>
           <w:lang w:val="en-US"/>
         </w:rPr>
-        <w:t>rp</w:t>
+        <w:t>r</w:t>
+      </w:r>
+      <w:r>
+        <w:t>с</w:t>
       </w:r>
       <w:r>
         <w:rPr>
@@ -1728,8 +2527,25 @@
         <w:rPr>
           <w:lang w:val="en-US"/>
         </w:rPr>
-        <w:t>rp.cpp</w:t>
-      </w:r>
+        <w:t>r</w:t>
+      </w:r>
+      <w:r>
+        <w:t>с</w:t>
+      </w:r>
+      <w:r>
+        <w:rPr>
+          <w:lang w:val="en-US"/>
+        </w:rPr>
+        <w:t>.</w:t>
+      </w:r>
+      <w:proofErr w:type="spellStart"/>
+      <w:r>
+        <w:rPr>
+          <w:lang w:val="en-US"/>
+        </w:rPr>
+        <w:t>cpp</w:t>
+      </w:r>
+      <w:proofErr w:type="spellEnd"/>
     </w:p>
     <w:p>
       <w:pPr>
@@ -1759,7 +2575,10 @@
         <w:t xml:space="preserve"> </w:t>
       </w:r>
       <w:r>
-        <w:t>проверить работу функции при нормальных входных данных</w:t>
+        <w:t>проверить работу функции</w:t>
+      </w:r>
+      <w:r>
+        <w:t>, когда курсор находится на 1 строке</w:t>
       </w:r>
     </w:p>
     <w:p>
@@ -1777,13 +2596,41 @@
       </w:r>
     </w:p>
     <w:p>
-      <w:r>
-        <w:rPr>
-          <w:u w:val="single"/>
-        </w:rPr>
-        <w:t>Входные данные:</w:t>
-      </w:r>
-      <w:r>
+      <w:pPr>
+        <w:rPr>
+          <w:lang w:val="en-US"/>
+        </w:rPr>
+      </w:pPr>
+      <w:r>
+        <w:rPr>
+          <w:u w:val="single"/>
+        </w:rPr>
+        <w:t>Входные</w:t>
+      </w:r>
+      <w:r>
+        <w:rPr>
+          <w:u w:val="single"/>
+          <w:lang w:val="en-US"/>
+        </w:rPr>
+        <w:t xml:space="preserve"> </w:t>
+      </w:r>
+      <w:r>
+        <w:rPr>
+          <w:u w:val="single"/>
+        </w:rPr>
+        <w:t>данные</w:t>
+      </w:r>
+      <w:r>
+        <w:rPr>
+          <w:u w:val="single"/>
+          <w:lang w:val="en-US"/>
+        </w:rPr>
+        <w:t>:</w:t>
+      </w:r>
+      <w:r>
+        <w:rPr>
+          <w:lang w:val="en-US"/>
+        </w:rPr>
         <w:t xml:space="preserve"> </w:t>
       </w:r>
       <w:r>
@@ -1792,15 +2639,120 @@
         </w:rPr>
         <w:t>txt</w:t>
       </w:r>
-    </w:p>
-    <w:p>
-      <w:r>
-        <w:rPr>
-          <w:u w:val="single"/>
-        </w:rPr>
-        <w:t>Ожидаемый результат:</w:t>
-      </w:r>
-      <w:r>
+      <w:r>
+        <w:rPr>
+          <w:lang w:val="en-US"/>
+        </w:rPr>
+        <w:tab/>
+        <w:t xml:space="preserve"> = “</w:t>
+      </w:r>
+      <w:r>
+        <w:rPr>
+          <w:lang w:val="en-US"/>
+        </w:rPr>
+        <w:t>|</w:t>
+      </w:r>
+      <w:r>
+        <w:rPr>
+          <w:lang w:val="en-US"/>
+        </w:rPr>
+        <w:t>test line 1</w:t>
+      </w:r>
+      <w:r>
+        <w:rPr>
+          <w:lang w:val="en-US"/>
+        </w:rPr>
+        <w:t>\</w:t>
+      </w:r>
+      <w:proofErr w:type="spellStart"/>
+      <w:r>
+        <w:rPr>
+          <w:lang w:val="en-US"/>
+        </w:rPr>
+        <w:t>n</w:t>
+      </w:r>
+      <w:r>
+        <w:rPr>
+          <w:lang w:val="en-US"/>
+        </w:rPr>
+        <w:t>test</w:t>
+      </w:r>
+      <w:proofErr w:type="spellEnd"/>
+      <w:r>
+        <w:rPr>
+          <w:lang w:val="en-US"/>
+        </w:rPr>
+        <w:t xml:space="preserve"> line 2</w:t>
+      </w:r>
+      <w:r>
+        <w:rPr>
+          <w:lang w:val="en-US"/>
+        </w:rPr>
+        <w:t>\</w:t>
+      </w:r>
+      <w:proofErr w:type="spellStart"/>
+      <w:r>
+        <w:rPr>
+          <w:lang w:val="en-US"/>
+        </w:rPr>
+        <w:t>n</w:t>
+      </w:r>
+      <w:r>
+        <w:rPr>
+          <w:lang w:val="en-US"/>
+        </w:rPr>
+        <w:t>test</w:t>
+      </w:r>
+      <w:proofErr w:type="spellEnd"/>
+      <w:r>
+        <w:rPr>
+          <w:lang w:val="en-US"/>
+        </w:rPr>
+        <w:t xml:space="preserve"> line 3\n</w:t>
+      </w:r>
+      <w:r>
+        <w:rPr>
+          <w:lang w:val="en-US"/>
+        </w:rPr>
+        <w:t>”</w:t>
+      </w:r>
+    </w:p>
+    <w:p>
+      <w:pPr>
+        <w:rPr>
+          <w:lang w:val="en-US"/>
+        </w:rPr>
+      </w:pPr>
+      <w:r>
+        <w:rPr>
+          <w:u w:val="single"/>
+        </w:rPr>
+        <w:t>Ожидаемый</w:t>
+      </w:r>
+      <w:r>
+        <w:rPr>
+          <w:u w:val="single"/>
+          <w:lang w:val="en-US"/>
+        </w:rPr>
+        <w:t xml:space="preserve"> </w:t>
+      </w:r>
+      <w:r>
+        <w:rPr>
+          <w:u w:val="single"/>
+        </w:rPr>
+        <w:t>результат</w:t>
+      </w:r>
+      <w:r>
+        <w:rPr>
+          <w:u w:val="single"/>
+          <w:lang w:val="en-US"/>
+        </w:rPr>
+        <w:t>:</w:t>
+      </w:r>
+      <w:r>
+        <w:rPr>
+          <w:lang w:val="en-US"/>
+        </w:rPr>
         <w:t xml:space="preserve"> </w:t>
       </w:r>
       <w:r>
@@ -1810,17 +2762,299 @@
         <w:t>txt</w:t>
       </w:r>
       <w:r>
-        <w:t xml:space="preserve"> = “|</w:t>
-      </w:r>
-      <w:r>
-        <w:rPr>
-          <w:lang w:val="en-US"/>
-        </w:rPr>
-        <w:t>line</w:t>
-      </w:r>
-      <w:r>
+        <w:rPr>
+          <w:lang w:val="en-US"/>
+        </w:rPr>
+        <w:t xml:space="preserve"> = </w:t>
+      </w:r>
+      <w:r>
+        <w:rPr>
+          <w:lang w:val="en-US"/>
+        </w:rPr>
+        <w:t>“</w:t>
+      </w:r>
+      <w:r>
+        <w:rPr>
+          <w:lang w:val="en-US"/>
+        </w:rPr>
+        <w:t>|</w:t>
+      </w:r>
+      <w:r>
+        <w:rPr>
+          <w:lang w:val="en-US"/>
+        </w:rPr>
+        <w:t>test line 2</w:t>
+      </w:r>
+      <w:r>
+        <w:rPr>
+          <w:lang w:val="en-US"/>
+        </w:rPr>
+        <w:t>\</w:t>
+      </w:r>
+      <w:proofErr w:type="spellStart"/>
+      <w:r>
+        <w:rPr>
+          <w:lang w:val="en-US"/>
+        </w:rPr>
+        <w:t>n</w:t>
+      </w:r>
+      <w:r>
+        <w:rPr>
+          <w:lang w:val="en-US"/>
+        </w:rPr>
+        <w:t>test</w:t>
+      </w:r>
+      <w:proofErr w:type="spellEnd"/>
+      <w:r>
+        <w:rPr>
+          <w:lang w:val="en-US"/>
+        </w:rPr>
+        <w:t xml:space="preserve"> line 3\n</w:t>
+      </w:r>
+      <w:r>
+        <w:rPr>
+          <w:lang w:val="en-US"/>
+        </w:rPr>
+        <w:t>”</w:t>
+      </w:r>
+    </w:p>
+    <w:p/>
+    <w:p>
+      <w:pPr>
+        <w:pStyle w:val="1"/>
+      </w:pPr>
+      <w:r>
+        <w:t>Тест №</w:t>
+      </w:r>
+      <w:r>
+        <w:t>2</w:t>
+      </w:r>
+    </w:p>
+    <w:p>
+      <w:r>
+        <w:rPr>
+          <w:u w:val="single"/>
+        </w:rPr>
+        <w:t>Цель:</w:t>
+      </w:r>
+      <w:r>
+        <w:t xml:space="preserve"> проверить работу функции, когда курсор находится на </w:t>
+      </w:r>
+      <w:r>
+        <w:t>2</w:t>
+      </w:r>
+      <w:r>
+        <w:t xml:space="preserve"> строке</w:t>
+      </w:r>
+    </w:p>
+    <w:p>
+      <w:pPr>
+        <w:rPr>
+          <w:lang w:val="en-US"/>
+        </w:rPr>
+      </w:pPr>
+      <w:r>
+        <w:rPr>
+          <w:u w:val="single"/>
+        </w:rPr>
+        <w:t>Тип</w:t>
+      </w:r>
+      <w:r>
+        <w:rPr>
+          <w:u w:val="single"/>
+          <w:lang w:val="en-US"/>
+        </w:rPr>
+        <w:t>:</w:t>
+      </w:r>
+      <w:r>
+        <w:rPr>
+          <w:lang w:val="en-US"/>
+        </w:rPr>
+        <w:t xml:space="preserve"> </w:t>
+      </w:r>
+      <w:r>
+        <w:t>положительный</w:t>
+      </w:r>
+    </w:p>
+    <w:p>
+      <w:pPr>
+        <w:rPr>
+          <w:lang w:val="en-US"/>
+        </w:rPr>
+      </w:pPr>
+      <w:r>
+        <w:rPr>
+          <w:u w:val="single"/>
+        </w:rPr>
+        <w:t>Входные</w:t>
+      </w:r>
+      <w:r>
+        <w:rPr>
+          <w:u w:val="single"/>
+          <w:lang w:val="en-US"/>
+        </w:rPr>
+        <w:t xml:space="preserve"> </w:t>
+      </w:r>
+      <w:r>
+        <w:rPr>
+          <w:u w:val="single"/>
+        </w:rPr>
+        <w:t>данные</w:t>
+      </w:r>
+      <w:r>
+        <w:rPr>
+          <w:u w:val="single"/>
+          <w:lang w:val="en-US"/>
+        </w:rPr>
+        <w:t>:</w:t>
+      </w:r>
+      <w:r>
+        <w:rPr>
+          <w:lang w:val="en-US"/>
+        </w:rPr>
+        <w:t xml:space="preserve"> </w:t>
+      </w:r>
+      <w:r>
+        <w:rPr>
+          <w:lang w:val="en-US"/>
+        </w:rPr>
+        <w:t>txt</w:t>
+      </w:r>
+      <w:r>
+        <w:rPr>
+          <w:lang w:val="en-US"/>
+        </w:rPr>
+        <w:tab/>
+        <w:t xml:space="preserve"> = “test line 1</w:t>
+      </w:r>
+      <w:r>
+        <w:rPr>
+          <w:lang w:val="en-US"/>
+        </w:rPr>
+        <w:t>\</w:t>
+      </w:r>
+      <w:proofErr w:type="spellStart"/>
+      <w:r>
+        <w:rPr>
+          <w:lang w:val="en-US"/>
+        </w:rPr>
+        <w:t>n|</w:t>
+      </w:r>
+      <w:r>
+        <w:rPr>
+          <w:lang w:val="en-US"/>
+        </w:rPr>
+        <w:t>test</w:t>
+      </w:r>
+      <w:proofErr w:type="spellEnd"/>
+      <w:r>
+        <w:rPr>
+          <w:lang w:val="en-US"/>
+        </w:rPr>
+        <w:t xml:space="preserve"> line 2</w:t>
+      </w:r>
+      <w:r>
+        <w:rPr>
+          <w:lang w:val="en-US"/>
+        </w:rPr>
+        <w:t>\</w:t>
+      </w:r>
+      <w:proofErr w:type="spellStart"/>
+      <w:r>
+        <w:rPr>
+          <w:lang w:val="en-US"/>
+        </w:rPr>
+        <w:t>n</w:t>
+      </w:r>
+      <w:r>
+        <w:rPr>
+          <w:lang w:val="en-US"/>
+        </w:rPr>
+        <w:t>test</w:t>
+      </w:r>
+      <w:proofErr w:type="spellEnd"/>
+      <w:r>
+        <w:rPr>
+          <w:lang w:val="en-US"/>
+        </w:rPr>
+        <w:t xml:space="preserve"> line 3\n</w:t>
+      </w:r>
+      <w:r>
+        <w:rPr>
+          <w:lang w:val="en-US"/>
+        </w:rPr>
+        <w:t>”</w:t>
+      </w:r>
+    </w:p>
+    <w:p>
+      <w:pPr>
+        <w:rPr>
+          <w:lang w:val="en-US"/>
+        </w:rPr>
+      </w:pPr>
+      <w:r>
+        <w:rPr>
+          <w:u w:val="single"/>
+        </w:rPr>
+        <w:t>Ожидаемый</w:t>
+      </w:r>
+      <w:r>
+        <w:rPr>
+          <w:u w:val="single"/>
+          <w:lang w:val="en-US"/>
+        </w:rPr>
+        <w:t xml:space="preserve"> </w:t>
+      </w:r>
+      <w:r>
+        <w:rPr>
+          <w:u w:val="single"/>
+        </w:rPr>
+        <w:t>результат</w:t>
+      </w:r>
+      <w:r>
+        <w:rPr>
+          <w:u w:val="single"/>
+          <w:lang w:val="en-US"/>
+        </w:rPr>
+        <w:t>:</w:t>
+      </w:r>
+      <w:r>
+        <w:rPr>
+          <w:lang w:val="en-US"/>
+        </w:rPr>
+        <w:t xml:space="preserve"> </w:t>
+      </w:r>
+      <w:r>
+        <w:rPr>
+          <w:lang w:val="en-US"/>
+        </w:rPr>
+        <w:t>txt</w:t>
+      </w:r>
+      <w:r>
+        <w:rPr>
+          <w:lang w:val="en-US"/>
+        </w:rPr>
+        <w:t xml:space="preserve"> = “</w:t>
+      </w:r>
+      <w:r>
+        <w:rPr>
+          <w:lang w:val="en-US"/>
+        </w:rPr>
+        <w:t>|</w:t>
+      </w:r>
+      <w:r>
+        <w:rPr>
+          <w:lang w:val="en-US"/>
+        </w:rPr>
+        <w:t xml:space="preserve">test line </w:t>
+      </w:r>
+      <w:r>
+        <w:rPr>
+          <w:lang w:val="en-US"/>
+        </w:rPr>
         <w:t>1\</w:t>
       </w:r>
+      <w:proofErr w:type="spellStart"/>
       <w:r>
         <w:rPr>
           <w:lang w:val="en-US"/>
@@ -1828,17 +3062,155 @@
         <w:t>n</w:t>
       </w:r>
       <w:r>
-        <w:t xml:space="preserve"> </w:t>
-      </w:r>
-      <w:r>
-        <w:rPr>
-          <w:lang w:val="en-US"/>
-        </w:rPr>
-        <w:t>line</w:t>
-      </w:r>
-      <w:r>
-        <w:t xml:space="preserve"> 2\</w:t>
-      </w:r>
+        <w:rPr>
+          <w:lang w:val="en-US"/>
+        </w:rPr>
+        <w:t>test</w:t>
+      </w:r>
+      <w:proofErr w:type="spellEnd"/>
+      <w:r>
+        <w:rPr>
+          <w:lang w:val="en-US"/>
+        </w:rPr>
+        <w:t xml:space="preserve"> line 3\n</w:t>
+      </w:r>
+      <w:r>
+        <w:rPr>
+          <w:lang w:val="en-US"/>
+        </w:rPr>
+        <w:t>”</w:t>
+      </w:r>
+    </w:p>
+    <w:p>
+      <w:pPr>
+        <w:rPr>
+          <w:lang w:val="en-US"/>
+        </w:rPr>
+      </w:pPr>
+    </w:p>
+    <w:p>
+      <w:pPr>
+        <w:pStyle w:val="1"/>
+      </w:pPr>
+      <w:r>
+        <w:t>Тест №</w:t>
+      </w:r>
+      <w:r>
+        <w:t>3</w:t>
+      </w:r>
+    </w:p>
+    <w:p>
+      <w:r>
+        <w:rPr>
+          <w:u w:val="single"/>
+        </w:rPr>
+        <w:t>Цель:</w:t>
+      </w:r>
+      <w:r>
+        <w:t xml:space="preserve"> проверить работу функции, когда курсор находится на </w:t>
+      </w:r>
+      <w:r>
+        <w:t>3</w:t>
+      </w:r>
+      <w:r>
+        <w:t xml:space="preserve"> строке</w:t>
+      </w:r>
+    </w:p>
+    <w:p>
+      <w:pPr>
+        <w:rPr>
+          <w:lang w:val="en-US"/>
+        </w:rPr>
+      </w:pPr>
+      <w:r>
+        <w:rPr>
+          <w:u w:val="single"/>
+        </w:rPr>
+        <w:t>Тип</w:t>
+      </w:r>
+      <w:r>
+        <w:rPr>
+          <w:u w:val="single"/>
+          <w:lang w:val="en-US"/>
+        </w:rPr>
+        <w:t>:</w:t>
+      </w:r>
+      <w:r>
+        <w:rPr>
+          <w:lang w:val="en-US"/>
+        </w:rPr>
+        <w:t xml:space="preserve"> </w:t>
+      </w:r>
+      <w:r>
+        <w:t>положительный</w:t>
+      </w:r>
+    </w:p>
+    <w:p>
+      <w:pPr>
+        <w:rPr>
+          <w:lang w:val="en-US"/>
+        </w:rPr>
+      </w:pPr>
+      <w:r>
+        <w:rPr>
+          <w:u w:val="single"/>
+        </w:rPr>
+        <w:t>Входные</w:t>
+      </w:r>
+      <w:r>
+        <w:rPr>
+          <w:u w:val="single"/>
+          <w:lang w:val="en-US"/>
+        </w:rPr>
+        <w:t xml:space="preserve"> </w:t>
+      </w:r>
+      <w:r>
+        <w:rPr>
+          <w:u w:val="single"/>
+        </w:rPr>
+        <w:t>данные</w:t>
+      </w:r>
+      <w:r>
+        <w:rPr>
+          <w:u w:val="single"/>
+          <w:lang w:val="en-US"/>
+        </w:rPr>
+        <w:t>:</w:t>
+      </w:r>
+      <w:r>
+        <w:rPr>
+          <w:lang w:val="en-US"/>
+        </w:rPr>
+        <w:t xml:space="preserve"> </w:t>
+      </w:r>
+      <w:r>
+        <w:rPr>
+          <w:lang w:val="en-US"/>
+        </w:rPr>
+        <w:t>txt</w:t>
+      </w:r>
+      <w:r>
+        <w:rPr>
+          <w:lang w:val="en-US"/>
+        </w:rPr>
+        <w:tab/>
+        <w:t xml:space="preserve"> = “test line 1\</w:t>
+      </w:r>
+      <w:proofErr w:type="spellStart"/>
+      <w:r>
+        <w:rPr>
+          <w:lang w:val="en-US"/>
+        </w:rPr>
+        <w:t>ntest</w:t>
+      </w:r>
+      <w:proofErr w:type="spellEnd"/>
+      <w:r>
+        <w:rPr>
+          <w:lang w:val="en-US"/>
+        </w:rPr>
+        <w:t xml:space="preserve"> line 2\</w:t>
+      </w:r>
+      <w:proofErr w:type="spellStart"/>
       <w:r>
         <w:rPr>
           <w:lang w:val="en-US"/>
@@ -1846,6 +3218,28 @@
         <w:t>n</w:t>
       </w:r>
       <w:r>
+        <w:rPr>
+          <w:lang w:val="en-US"/>
+        </w:rPr>
+        <w:t>|</w:t>
+      </w:r>
+      <w:r>
+        <w:rPr>
+          <w:lang w:val="en-US"/>
+        </w:rPr>
+        <w:t>test</w:t>
+      </w:r>
+      <w:proofErr w:type="spellEnd"/>
+      <w:r>
+        <w:rPr>
+          <w:lang w:val="en-US"/>
+        </w:rPr>
+        <w:t xml:space="preserve"> line 3\n</w:t>
+      </w:r>
+      <w:r>
+        <w:rPr>
+          <w:lang w:val="en-US"/>
+        </w:rPr>
         <w:t>”</w:t>
       </w:r>
     </w:p>
@@ -1859,72 +3253,32 @@
         <w:rPr>
           <w:u w:val="single"/>
         </w:rPr>
-        <w:t>Описание процесса:</w:t>
-      </w:r>
-      <w:r>
-        <w:t xml:space="preserve"> </w:t>
-      </w:r>
-      <w:r>
-        <w:rPr>
-          <w:lang w:val="en-US"/>
-        </w:rPr>
-        <w:t>txt = “line o\n line 1\n line 3\n”</w:t>
-      </w:r>
-    </w:p>
-    <w:p>
-      <w:pPr>
-        <w:rPr>
-          <w:lang w:val="en-US"/>
-        </w:rPr>
-      </w:pPr>
-    </w:p>
-    <w:p>
-      <w:pPr>
-        <w:pStyle w:val="1"/>
-      </w:pPr>
-      <w:r>
-        <w:t>Тест №</w:t>
-      </w:r>
-      <w:r>
-        <w:t>1</w:t>
-      </w:r>
-    </w:p>
-    <w:p>
-      <w:r>
-        <w:rPr>
-          <w:u w:val="single"/>
-        </w:rPr>
-        <w:t>Цель:</w:t>
-      </w:r>
-      <w:r>
-        <w:t xml:space="preserve"> проверить работу функции при н</w:t>
-      </w:r>
-      <w:r>
-        <w:t>улевой</w:t>
-      </w:r>
-      <w:r>
-        <w:t xml:space="preserve"> входных данных</w:t>
-      </w:r>
-    </w:p>
-    <w:p>
-      <w:r>
-        <w:rPr>
-          <w:u w:val="single"/>
-        </w:rPr>
-        <w:t>Тип:</w:t>
-      </w:r>
-      <w:r>
-        <w:t xml:space="preserve"> положительный</w:t>
-      </w:r>
-    </w:p>
-    <w:p>
-      <w:r>
-        <w:rPr>
-          <w:u w:val="single"/>
-        </w:rPr>
-        <w:t>Входные данные:</w:t>
-      </w:r>
-      <w:r>
+        <w:t>Ожидаемый</w:t>
+      </w:r>
+      <w:r>
+        <w:rPr>
+          <w:u w:val="single"/>
+          <w:lang w:val="en-US"/>
+        </w:rPr>
+        <w:t xml:space="preserve"> </w:t>
+      </w:r>
+      <w:r>
+        <w:rPr>
+          <w:u w:val="single"/>
+        </w:rPr>
+        <w:t>результат</w:t>
+      </w:r>
+      <w:r>
+        <w:rPr>
+          <w:u w:val="single"/>
+          <w:lang w:val="en-US"/>
+        </w:rPr>
+        <w:t>:</w:t>
+      </w:r>
+      <w:r>
+        <w:rPr>
+          <w:lang w:val="en-US"/>
+        </w:rPr>
         <w:t xml:space="preserve"> </w:t>
       </w:r>
       <w:r>
@@ -1933,35 +3287,31 @@
         </w:rPr>
         <w:t>txt</w:t>
       </w:r>
-    </w:p>
-    <w:p>
-      <w:r>
-        <w:rPr>
-          <w:u w:val="single"/>
-        </w:rPr>
-        <w:t>Ожидаемый результат:</w:t>
-      </w:r>
-      <w:r>
-        <w:t xml:space="preserve"> </w:t>
-      </w:r>
-      <w:r>
-        <w:rPr>
-          <w:lang w:val="en-US"/>
-        </w:rPr>
-        <w:t>txt</w:t>
-      </w:r>
-      <w:r>
-        <w:t xml:space="preserve"> = “|</w:t>
-      </w:r>
-      <w:r>
-        <w:rPr>
-          <w:lang w:val="en-US"/>
-        </w:rPr>
-        <w:t>line</w:t>
-      </w:r>
-      <w:r>
-        <w:t xml:space="preserve"> 0\</w:t>
-      </w:r>
+      <w:r>
+        <w:rPr>
+          <w:lang w:val="en-US"/>
+        </w:rPr>
+        <w:t xml:space="preserve"> = “</w:t>
+      </w:r>
+      <w:r>
+        <w:rPr>
+          <w:lang w:val="en-US"/>
+        </w:rPr>
+        <w:t>|</w:t>
+      </w:r>
+      <w:r>
+        <w:rPr>
+          <w:lang w:val="en-US"/>
+        </w:rPr>
+        <w:t xml:space="preserve">test line </w:t>
+      </w:r>
+      <w:r>
+        <w:rPr>
+          <w:lang w:val="en-US"/>
+        </w:rPr>
+        <w:t>1\</w:t>
+      </w:r>
+      <w:proofErr w:type="spellStart"/>
       <w:r>
         <w:rPr>
           <w:lang w:val="en-US"/>
@@ -1969,63 +3319,44 @@
         <w:t>n</w:t>
       </w:r>
       <w:r>
-        <w:t xml:space="preserve"> </w:t>
-      </w:r>
-      <w:r>
-        <w:rPr>
-          <w:lang w:val="en-US"/>
-        </w:rPr>
-        <w:t>line</w:t>
-      </w:r>
-      <w:r>
-        <w:t>1\</w:t>
-      </w:r>
-      <w:r>
-        <w:rPr>
-          <w:lang w:val="en-US"/>
-        </w:rPr>
-        <w:t>n</w:t>
-      </w:r>
-      <w:r>
-        <w:t xml:space="preserve"> </w:t>
-      </w:r>
-      <w:r>
-        <w:rPr>
-          <w:lang w:val="en-US"/>
-        </w:rPr>
-        <w:t>line</w:t>
-      </w:r>
-      <w:r>
-        <w:t xml:space="preserve"> 2\</w:t>
-      </w:r>
-      <w:r>
-        <w:rPr>
-          <w:lang w:val="en-US"/>
-        </w:rPr>
-        <w:t>n</w:t>
-      </w:r>
-      <w:r>
+        <w:rPr>
+          <w:lang w:val="en-US"/>
+        </w:rPr>
+        <w:t>test</w:t>
+      </w:r>
+      <w:proofErr w:type="spellEnd"/>
+      <w:r>
+        <w:rPr>
+          <w:lang w:val="en-US"/>
+        </w:rPr>
+        <w:t xml:space="preserve"> line </w:t>
+      </w:r>
+      <w:r>
+        <w:rPr>
+          <w:lang w:val="en-US"/>
+        </w:rPr>
+        <w:t>2</w:t>
+      </w:r>
+      <w:r>
+        <w:rPr>
+          <w:lang w:val="en-US"/>
+        </w:rPr>
+        <w:t>\n</w:t>
+      </w:r>
+      <w:r>
+        <w:rPr>
+          <w:lang w:val="en-US"/>
+        </w:rPr>
         <w:t>”</w:t>
       </w:r>
     </w:p>
     <w:p>
-      <w:r>
-        <w:rPr>
-          <w:u w:val="single"/>
-        </w:rPr>
-        <w:t>Описание процесса:</w:t>
-      </w:r>
-      <w:r>
-        <w:t xml:space="preserve"> </w:t>
-      </w:r>
-      <w:r>
-        <w:rPr>
-          <w:lang w:val="en-US"/>
-        </w:rPr>
-        <w:t>txt = “line o\n line 1\n line 3\n”</w:t>
-      </w:r>
-    </w:p>
-    <w:p/>
+      <w:pPr>
+        <w:rPr>
+          <w:lang w:val="en-US"/>
+        </w:rPr>
+      </w:pPr>
+    </w:p>
     <w:p>
       <w:pPr>
         <w:pStyle w:val="2"/>
@@ -2036,8 +3367,10 @@
         <w:ind w:left="0" w:firstLine="0"/>
       </w:pPr>
       <w:r>
+        <w:lastRenderedPageBreak/>
         <w:t xml:space="preserve">Модуль </w:t>
       </w:r>
+      <w:proofErr w:type="spellStart"/>
       <w:r>
         <w:rPr>
           <w:lang w:val="en-US"/>
@@ -2050,6 +3383,7 @@
         </w:rPr>
         <w:t>.h</w:t>
       </w:r>
+      <w:proofErr w:type="spellEnd"/>
     </w:p>
     <w:p>
       <w:pPr>
@@ -2210,70 +3544,6 @@
     </w:p>
     <w:p>
       <w:pPr>
-        <w:rPr>
-          <w:lang w:val="en-US"/>
-        </w:rPr>
-      </w:pPr>
-      <w:r>
-        <w:rPr>
-          <w:u w:val="single"/>
-        </w:rPr>
-        <w:t>Описание</w:t>
-      </w:r>
-      <w:r>
-        <w:rPr>
-          <w:u w:val="single"/>
-          <w:lang w:val="en-US"/>
-        </w:rPr>
-        <w:t xml:space="preserve"> </w:t>
-      </w:r>
-      <w:r>
-        <w:rPr>
-          <w:u w:val="single"/>
-        </w:rPr>
-        <w:t>процесса</w:t>
-      </w:r>
-      <w:r>
-        <w:rPr>
-          <w:u w:val="single"/>
-          <w:lang w:val="en-US"/>
-        </w:rPr>
-        <w:t>:</w:t>
-      </w:r>
-      <w:r>
-        <w:rPr>
-          <w:lang w:val="en-US"/>
-        </w:rPr>
-        <w:t xml:space="preserve"> </w:t>
-      </w:r>
-      <w:r>
-        <w:rPr>
-          <w:lang w:val="en-US"/>
-        </w:rPr>
-        <w:t>txt = “</w:t>
-      </w:r>
-      <w:r>
-        <w:rPr>
-          <w:lang w:val="en-US"/>
-        </w:rPr>
-        <w:t>Hello world\n Hello World\n Hello World\n</w:t>
-      </w:r>
-      <w:r>
-        <w:rPr>
-          <w:lang w:val="en-US"/>
-        </w:rPr>
-        <w:t>”</w:t>
-      </w:r>
-    </w:p>
-    <w:p>
-      <w:pPr>
-        <w:rPr>
-          <w:lang w:val="en-US"/>
-        </w:rPr>
-      </w:pPr>
-    </w:p>
-    <w:p>
-      <w:pPr>
         <w:pStyle w:val="2"/>
         <w:numPr>
           <w:ilvl w:val="1"/>
@@ -2282,15 +3552,16 @@
         <w:ind w:left="0" w:firstLine="0"/>
       </w:pPr>
       <w:r>
-        <w:lastRenderedPageBreak/>
         <w:t xml:space="preserve">Модуль </w:t>
       </w:r>
+      <w:proofErr w:type="spellStart"/>
       <w:r>
         <w:rPr>
           <w:lang w:val="en-US"/>
         </w:rPr>
         <w:t>showlenght.h</w:t>
       </w:r>
+      <w:proofErr w:type="spellEnd"/>
     </w:p>
     <w:p>
       <w:pPr>
@@ -2336,10 +3607,7 @@
         <w:t>Цель:</w:t>
       </w:r>
       <w:r>
-        <w:t xml:space="preserve"> </w:t>
-      </w:r>
-      <w:r>
-        <w:t>проверить работу функции при нормальных входных данных</w:t>
+        <w:t xml:space="preserve"> проверить работу функции при нормальных входных данных</w:t>
       </w:r>
     </w:p>
     <w:p>
@@ -2350,10 +3618,7 @@
         <w:t>Тип:</w:t>
       </w:r>
       <w:r>
-        <w:t xml:space="preserve"> </w:t>
-      </w:r>
-      <w:r>
-        <w:t>положительный</w:t>
+        <w:t xml:space="preserve"> положительный</w:t>
       </w:r>
     </w:p>
     <w:p>
@@ -2372,6 +3637,18 @@
         </w:rPr>
         <w:t>txt</w:t>
       </w:r>
+      <w:r>
+        <w:t xml:space="preserve"> = </w:t>
+      </w:r>
+      <w:r>
+        <w:t>“</w:t>
+      </w:r>
+      <w:r>
+        <w:t>5555\n777777\n99999999\n</w:t>
+      </w:r>
+      <w:r>
+        <w:t>”</w:t>
+      </w:r>
     </w:p>
     <w:p>
       <w:r>
@@ -2384,15 +3661,66 @@
         <w:t xml:space="preserve"> </w:t>
       </w:r>
       <w:r>
-        <w:t>“678”</w:t>
-      </w:r>
-    </w:p>
-    <w:p>
-      <w:r>
-        <w:rPr>
-          <w:u w:val="single"/>
-        </w:rPr>
-        <w:t>Описание процесса:</w:t>
+        <w:t>“</w:t>
+      </w:r>
+      <w:r>
+        <w:t xml:space="preserve">5 </w:t>
+      </w:r>
+      <w:r>
+        <w:t>7</w:t>
+      </w:r>
+      <w:r>
+        <w:t xml:space="preserve"> 9</w:t>
+      </w:r>
+      <w:r>
+        <w:t>”</w:t>
+      </w:r>
+    </w:p>
+    <w:p>
+      <w:pPr>
+        <w:pStyle w:val="1"/>
+      </w:pPr>
+      <w:r>
+        <w:t>Тест №</w:t>
+      </w:r>
+      <w:r>
+        <w:t>2</w:t>
+      </w:r>
+    </w:p>
+    <w:p>
+      <w:r>
+        <w:rPr>
+          <w:u w:val="single"/>
+        </w:rPr>
+        <w:t>Цель:</w:t>
+      </w:r>
+      <w:r>
+        <w:t xml:space="preserve"> проверить работу функции при </w:t>
+      </w:r>
+      <w:r>
+        <w:t>нулевых</w:t>
+      </w:r>
+      <w:r>
+        <w:t xml:space="preserve"> строчках входных данных</w:t>
+      </w:r>
+    </w:p>
+    <w:p>
+      <w:r>
+        <w:rPr>
+          <w:u w:val="single"/>
+        </w:rPr>
+        <w:t>Тип:</w:t>
+      </w:r>
+      <w:r>
+        <w:t xml:space="preserve"> положительный</w:t>
+      </w:r>
+    </w:p>
+    <w:p>
+      <w:r>
+        <w:rPr>
+          <w:u w:val="single"/>
+        </w:rPr>
+        <w:t>Входные данные:</w:t>
       </w:r>
       <w:r>
         <w:t xml:space="preserve"> </w:t>
@@ -2404,22 +3732,16 @@
         <w:t>txt</w:t>
       </w:r>
       <w:r>
-        <w:t xml:space="preserve"> = “</w:t>
-      </w:r>
-      <w:r>
-        <w:rPr>
-          <w:lang w:val="en-US"/>
-        </w:rPr>
-        <w:t>line</w:t>
-      </w:r>
-      <w:r>
-        <w:t xml:space="preserve"> </w:t>
-      </w:r>
-      <w:r>
-        <w:rPr>
-          <w:lang w:val="en-US"/>
-        </w:rPr>
-        <w:t>o</w:t>
+        <w:t xml:space="preserve"> = </w:t>
+      </w:r>
+      <w:r>
+        <w:t>“\</w:t>
+      </w:r>
+      <w:r>
+        <w:rPr>
+          <w:lang w:val="en-US"/>
+        </w:rPr>
+        <w:t>n</w:t>
       </w:r>
       <w:r>
         <w:t>\</w:t>
@@ -2431,16 +3753,7 @@
         <w:t>n</w:t>
       </w:r>
       <w:r>
-        <w:t xml:space="preserve"> </w:t>
-      </w:r>
-      <w:r>
-        <w:rPr>
-          <w:lang w:val="en-US"/>
-        </w:rPr>
-        <w:t>line</w:t>
-      </w:r>
-      <w:r>
-        <w:t xml:space="preserve"> 1\</w:t>
+        <w:t>\</w:t>
       </w:r>
       <w:r>
         <w:rPr>
@@ -2449,84 +3762,9 @@
         <w:t>n</w:t>
       </w:r>
       <w:r>
-        <w:t xml:space="preserve"> </w:t>
-      </w:r>
-      <w:r>
-        <w:rPr>
-          <w:lang w:val="en-US"/>
-        </w:rPr>
-        <w:t>line</w:t>
-      </w:r>
-      <w:r>
-        <w:t xml:space="preserve"> 3\</w:t>
-      </w:r>
-      <w:r>
-        <w:rPr>
-          <w:lang w:val="en-US"/>
-        </w:rPr>
-        <w:t>n</w:t>
-      </w:r>
-      <w:r>
         <w:t>”</w:t>
       </w:r>
     </w:p>
-    <w:p/>
-    <w:p>
-      <w:pPr>
-        <w:pStyle w:val="1"/>
-      </w:pPr>
-      <w:r>
-        <w:t>Тест №</w:t>
-      </w:r>
-      <w:r>
-        <w:t>2</w:t>
-      </w:r>
-    </w:p>
-    <w:p>
-      <w:r>
-        <w:rPr>
-          <w:u w:val="single"/>
-        </w:rPr>
-        <w:t>Цель:</w:t>
-      </w:r>
-      <w:r>
-        <w:t xml:space="preserve"> проверить работу функции при </w:t>
-      </w:r>
-      <w:r>
-        <w:t>нулевых строчках</w:t>
-      </w:r>
-      <w:r>
-        <w:t xml:space="preserve"> входных данных</w:t>
-      </w:r>
-    </w:p>
-    <w:p>
-      <w:r>
-        <w:rPr>
-          <w:u w:val="single"/>
-        </w:rPr>
-        <w:t>Тип:</w:t>
-      </w:r>
-      <w:r>
-        <w:t xml:space="preserve"> положительный</w:t>
-      </w:r>
-    </w:p>
-    <w:p>
-      <w:r>
-        <w:rPr>
-          <w:u w:val="single"/>
-        </w:rPr>
-        <w:t>Входные данные:</w:t>
-      </w:r>
-      <w:r>
-        <w:t xml:space="preserve"> </w:t>
-      </w:r>
-      <w:r>
-        <w:rPr>
-          <w:lang w:val="en-US"/>
-        </w:rPr>
-        <w:t>txt</w:t>
-      </w:r>
-    </w:p>
     <w:p>
       <w:r>
         <w:rPr>
@@ -2541,66 +3779,30 @@
         <w:t>“</w:t>
       </w:r>
       <w:r>
-        <w:rPr>
-          <w:lang w:val="en-US"/>
-        </w:rPr>
-        <w:t>111</w:t>
+        <w:t>1</w:t>
+      </w:r>
+      <w:r>
+        <w:rPr>
+          <w:lang w:val="en-US"/>
+        </w:rPr>
+        <w:t xml:space="preserve"> </w:t>
+      </w:r>
+      <w:r>
+        <w:t>1</w:t>
+      </w:r>
+      <w:r>
+        <w:rPr>
+          <w:lang w:val="en-US"/>
+        </w:rPr>
+        <w:t xml:space="preserve"> </w:t>
+      </w:r>
+      <w:r>
+        <w:t>1</w:t>
       </w:r>
       <w:r>
         <w:t>”</w:t>
       </w:r>
     </w:p>
-    <w:p>
-      <w:r>
-        <w:rPr>
-          <w:u w:val="single"/>
-        </w:rPr>
-        <w:t>Описание процесса:</w:t>
-      </w:r>
-      <w:r>
-        <w:t xml:space="preserve"> </w:t>
-      </w:r>
-      <w:r>
-        <w:rPr>
-          <w:lang w:val="en-US"/>
-        </w:rPr>
-        <w:t>txt</w:t>
-      </w:r>
-      <w:r>
-        <w:t xml:space="preserve"> = “</w:t>
-      </w:r>
-      <w:r>
-        <w:t>\</w:t>
-      </w:r>
-      <w:r>
-        <w:rPr>
-          <w:lang w:val="en-US"/>
-        </w:rPr>
-        <w:t>n</w:t>
-      </w:r>
-      <w:r>
-        <w:t>\</w:t>
-      </w:r>
-      <w:r>
-        <w:rPr>
-          <w:lang w:val="en-US"/>
-        </w:rPr>
-        <w:t>n</w:t>
-      </w:r>
-      <w:r>
-        <w:t>\</w:t>
-      </w:r>
-      <w:r>
-        <w:rPr>
-          <w:lang w:val="en-US"/>
-        </w:rPr>
-        <w:t>n</w:t>
-      </w:r>
-      <w:r>
-        <w:t>”</w:t>
-      </w:r>
-    </w:p>
-    <w:p/>
     <w:p/>
     <w:p/>
     <w:p/>
@@ -2758,6 +3960,121 @@
           <w:tab w:val="num" w:pos="1584"/>
         </w:tabs>
         <w:ind w:left="1584" w:hanging="1584"/>
+      </w:pPr>
+    </w:lvl>
+  </w:abstractNum>
+  <w:abstractNum w:abstractNumId="1" w15:restartNumberingAfterBreak="0">
+    <w:nsid w:val="5D391805"/>
+    <w:multiLevelType w:val="multilevel"/>
+    <w:tmpl w:val="7DCEE30C"/>
+    <w:lvl w:ilvl="0">
+      <w:start w:val="1"/>
+      <w:numFmt w:val="decimal"/>
+      <w:lvlText w:val="%1."/>
+      <w:lvlJc w:val="left"/>
+      <w:pPr>
+        <w:tabs>
+          <w:tab w:val="num" w:pos="720"/>
+        </w:tabs>
+        <w:ind w:left="720" w:hanging="720"/>
+      </w:pPr>
+    </w:lvl>
+    <w:lvl w:ilvl="1">
+      <w:start w:val="1"/>
+      <w:numFmt w:val="decimal"/>
+      <w:pStyle w:val="2"/>
+      <w:lvlText w:val="%2."/>
+      <w:lvlJc w:val="left"/>
+      <w:pPr>
+        <w:tabs>
+          <w:tab w:val="num" w:pos="1440"/>
+        </w:tabs>
+        <w:ind w:left="1440" w:hanging="720"/>
+      </w:pPr>
+    </w:lvl>
+    <w:lvl w:ilvl="2">
+      <w:start w:val="1"/>
+      <w:numFmt w:val="decimal"/>
+      <w:pStyle w:val="3"/>
+      <w:lvlText w:val="%3."/>
+      <w:lvlJc w:val="left"/>
+      <w:pPr>
+        <w:tabs>
+          <w:tab w:val="num" w:pos="2160"/>
+        </w:tabs>
+        <w:ind w:left="2160" w:hanging="720"/>
+      </w:pPr>
+    </w:lvl>
+    <w:lvl w:ilvl="3">
+      <w:start w:val="1"/>
+      <w:numFmt w:val="decimal"/>
+      <w:lvlText w:val="%4."/>
+      <w:lvlJc w:val="left"/>
+      <w:pPr>
+        <w:tabs>
+          <w:tab w:val="num" w:pos="2880"/>
+        </w:tabs>
+        <w:ind w:left="2880" w:hanging="720"/>
+      </w:pPr>
+    </w:lvl>
+    <w:lvl w:ilvl="4">
+      <w:start w:val="1"/>
+      <w:numFmt w:val="decimal"/>
+      <w:lvlText w:val="%5."/>
+      <w:lvlJc w:val="left"/>
+      <w:pPr>
+        <w:tabs>
+          <w:tab w:val="num" w:pos="3600"/>
+        </w:tabs>
+        <w:ind w:left="3600" w:hanging="720"/>
+      </w:pPr>
+    </w:lvl>
+    <w:lvl w:ilvl="5">
+      <w:start w:val="1"/>
+      <w:numFmt w:val="decimal"/>
+      <w:lvlText w:val="%6."/>
+      <w:lvlJc w:val="left"/>
+      <w:pPr>
+        <w:tabs>
+          <w:tab w:val="num" w:pos="4320"/>
+        </w:tabs>
+        <w:ind w:left="4320" w:hanging="720"/>
+      </w:pPr>
+    </w:lvl>
+    <w:lvl w:ilvl="6">
+      <w:start w:val="1"/>
+      <w:numFmt w:val="decimal"/>
+      <w:lvlText w:val="%7."/>
+      <w:lvlJc w:val="left"/>
+      <w:pPr>
+        <w:tabs>
+          <w:tab w:val="num" w:pos="5040"/>
+        </w:tabs>
+        <w:ind w:left="5040" w:hanging="720"/>
+      </w:pPr>
+    </w:lvl>
+    <w:lvl w:ilvl="7">
+      <w:start w:val="1"/>
+      <w:numFmt w:val="decimal"/>
+      <w:lvlText w:val="%8."/>
+      <w:lvlJc w:val="left"/>
+      <w:pPr>
+        <w:tabs>
+          <w:tab w:val="num" w:pos="5760"/>
+        </w:tabs>
+        <w:ind w:left="5760" w:hanging="720"/>
+      </w:pPr>
+    </w:lvl>
+    <w:lvl w:ilvl="8">
+      <w:start w:val="1"/>
+      <w:numFmt w:val="decimal"/>
+      <w:lvlText w:val="%9."/>
+      <w:lvlJc w:val="left"/>
+      <w:pPr>
+        <w:tabs>
+          <w:tab w:val="num" w:pos="6480"/>
+        </w:tabs>
+        <w:ind w:left="6480" w:hanging="720"/>
       </w:pPr>
     </w:lvl>
   </w:abstractNum>
@@ -2790,6 +4107,9 @@
     <w:lvlOverride w:ilvl="8">
       <w:startOverride w:val="1"/>
     </w:lvlOverride>
+  </w:num>
+  <w:num w:numId="2">
+    <w:abstractNumId w:val="1"/>
   </w:num>
 </w:numbering>
 </file>
@@ -3210,7 +4530,6 @@
     <w:basedOn w:val="1"/>
     <w:next w:val="a0"/>
     <w:link w:val="20"/>
-    <w:semiHidden/>
     <w:unhideWhenUsed/>
     <w:qFormat/>
     <w:rsid w:val="00A03958"/>
@@ -3281,7 +4600,6 @@
     <w:name w:val="Заголовок 2 Знак"/>
     <w:basedOn w:val="a1"/>
     <w:link w:val="2"/>
-    <w:semiHidden/>
     <w:rsid w:val="00A03958"/>
     <w:rPr>
       <w:rFonts w:ascii="Liberation Sans" w:eastAsia="Noto Sans CJK SC Regular" w:hAnsi="Liberation Sans" w:cs="FreeSans"/>
